--- a/submission-report.docx
+++ b/submission-report.docx
@@ -20,7 +20,7 @@
         </w:numPr>
       </w:pPr>
       <w:r>
-        <w:t xml:space="preserve">Submission generated at 08/25/2025 at 17:55:51</w:t>
+        <w:t xml:space="preserve">Submission generated at 08/29/2025 at 02:26:08</w:t>
       </w:r>
     </w:p>
     <w:p>
@@ -32,7 +32,7 @@
         </w:numPr>
       </w:pPr>
       <w:r>
-        <w:t xml:space="preserve">Machine info: Linux pkrvmqc4gcfdwos 6.11.0-1018-azure #18~24.04.1-Ubuntu SMP Sat Jun 28 04:46:03 UTC 2025 x86_64 x86_64 x86_64 GNU/Linux</w:t>
+        <w:t xml:space="preserve">Machine info: Linux pkrvmccyg1gnepe 6.11.0-1018-azure #18~24.04.1-Ubuntu SMP Sat Jun 28 04:46:03 UTC 2025 x86_64 x86_64 x86_64 GNU/Linux</w:t>
       </w:r>
     </w:p>
     <w:p>
@@ -230,6 +230,138 @@
         <w:rPr>
           <w:rStyle w:val="NormalTok"/>
         </w:rPr>
+        <w:t xml:space="preserve"> src/main.c </w:t>
+      </w:r>
+      <w:r>
+        <w:rPr>
+          <w:rStyle w:val="AttributeTok"/>
+        </w:rPr>
+        <w:t xml:space="preserve">-o</w:t>
+      </w:r>
+      <w:r>
+        <w:rPr>
+          <w:rStyle w:val="NormalTok"/>
+        </w:rPr>
+        <w:t xml:space="preserve"> build/debug/main.c.o</w:t>
+      </w:r>
+      <w:r>
+        <w:br/>
+      </w:r>
+      <w:r>
+        <w:rPr>
+          <w:rStyle w:val="FunctionTok"/>
+        </w:rPr>
+        <w:t xml:space="preserve">mkdir</w:t>
+      </w:r>
+      <w:r>
+        <w:rPr>
+          <w:rStyle w:val="NormalTok"/>
+        </w:rPr>
+        <w:t xml:space="preserve"> </w:t>
+      </w:r>
+      <w:r>
+        <w:rPr>
+          <w:rStyle w:val="AttributeTok"/>
+        </w:rPr>
+        <w:t xml:space="preserve">-p</w:t>
+      </w:r>
+      <w:r>
+        <w:rPr>
+          <w:rStyle w:val="NormalTok"/>
+        </w:rPr>
+        <w:t xml:space="preserve"> build/debug</w:t>
+      </w:r>
+      <w:r>
+        <w:br/>
+      </w:r>
+      <w:r>
+        <w:rPr>
+          <w:rStyle w:val="FunctionTok"/>
+        </w:rPr>
+        <w:t xml:space="preserve">cc</w:t>
+      </w:r>
+      <w:r>
+        <w:rPr>
+          <w:rStyle w:val="NormalTok"/>
+        </w:rPr>
+        <w:t xml:space="preserve"> </w:t>
+      </w:r>
+      <w:r>
+        <w:rPr>
+          <w:rStyle w:val="AttributeTok"/>
+        </w:rPr>
+        <w:t xml:space="preserve">-g</w:t>
+      </w:r>
+      <w:r>
+        <w:rPr>
+          <w:rStyle w:val="NormalTok"/>
+        </w:rPr>
+        <w:t xml:space="preserve"> </w:t>
+      </w:r>
+      <w:r>
+        <w:rPr>
+          <w:rStyle w:val="AttributeTok"/>
+        </w:rPr>
+        <w:t xml:space="preserve">-O0</w:t>
+      </w:r>
+      <w:r>
+        <w:rPr>
+          <w:rStyle w:val="NormalTok"/>
+        </w:rPr>
+        <w:t xml:space="preserve"> </w:t>
+      </w:r>
+      <w:r>
+        <w:rPr>
+          <w:rStyle w:val="AttributeTok"/>
+        </w:rPr>
+        <w:t xml:space="preserve">-DDEBUG</w:t>
+      </w:r>
+      <w:r>
+        <w:rPr>
+          <w:rStyle w:val="NormalTok"/>
+        </w:rPr>
+        <w:t xml:space="preserve"> </w:t>
+      </w:r>
+      <w:r>
+        <w:rPr>
+          <w:rStyle w:val="AttributeTok"/>
+        </w:rPr>
+        <w:t xml:space="preserve">-fno-omit-frame-pointer</w:t>
+      </w:r>
+      <w:r>
+        <w:rPr>
+          <w:rStyle w:val="NormalTok"/>
+        </w:rPr>
+        <w:t xml:space="preserve"> </w:t>
+      </w:r>
+      <w:r>
+        <w:rPr>
+          <w:rStyle w:val="AttributeTok"/>
+        </w:rPr>
+        <w:t xml:space="preserve">-fsanitize</w:t>
+      </w:r>
+      <w:r>
+        <w:rPr>
+          <w:rStyle w:val="OperatorTok"/>
+        </w:rPr>
+        <w:t xml:space="preserve">=</w:t>
+      </w:r>
+      <w:r>
+        <w:rPr>
+          <w:rStyle w:val="NormalTok"/>
+        </w:rPr>
+        <w:t xml:space="preserve">address </w:t>
+      </w:r>
+      <w:r>
+        <w:rPr>
+          <w:rStyle w:val="AttributeTok"/>
+        </w:rPr>
+        <w:t xml:space="preserve">-c</w:t>
+      </w:r>
+      <w:r>
+        <w:rPr>
+          <w:rStyle w:val="NormalTok"/>
+        </w:rPr>
         <w:t xml:space="preserve"> src/lab.c </w:t>
       </w:r>
       <w:r>
@@ -251,6 +383,222 @@
         <w:rPr>
           <w:rStyle w:val="FunctionTok"/>
         </w:rPr>
+        <w:t xml:space="preserve">cc</w:t>
+      </w:r>
+      <w:r>
+        <w:rPr>
+          <w:rStyle w:val="NormalTok"/>
+        </w:rPr>
+        <w:t xml:space="preserve"> </w:t>
+      </w:r>
+      <w:r>
+        <w:rPr>
+          <w:rStyle w:val="AttributeTok"/>
+        </w:rPr>
+        <w:t xml:space="preserve">-g</w:t>
+      </w:r>
+      <w:r>
+        <w:rPr>
+          <w:rStyle w:val="NormalTok"/>
+        </w:rPr>
+        <w:t xml:space="preserve"> </w:t>
+      </w:r>
+      <w:r>
+        <w:rPr>
+          <w:rStyle w:val="AttributeTok"/>
+        </w:rPr>
+        <w:t xml:space="preserve">-O0</w:t>
+      </w:r>
+      <w:r>
+        <w:rPr>
+          <w:rStyle w:val="NormalTok"/>
+        </w:rPr>
+        <w:t xml:space="preserve"> </w:t>
+      </w:r>
+      <w:r>
+        <w:rPr>
+          <w:rStyle w:val="AttributeTok"/>
+        </w:rPr>
+        <w:t xml:space="preserve">-DDEBUG</w:t>
+      </w:r>
+      <w:r>
+        <w:rPr>
+          <w:rStyle w:val="NormalTok"/>
+        </w:rPr>
+        <w:t xml:space="preserve"> </w:t>
+      </w:r>
+      <w:r>
+        <w:rPr>
+          <w:rStyle w:val="AttributeTok"/>
+        </w:rPr>
+        <w:t xml:space="preserve">-fno-omit-frame-pointer</w:t>
+      </w:r>
+      <w:r>
+        <w:rPr>
+          <w:rStyle w:val="NormalTok"/>
+        </w:rPr>
+        <w:t xml:space="preserve"> </w:t>
+      </w:r>
+      <w:r>
+        <w:rPr>
+          <w:rStyle w:val="AttributeTok"/>
+        </w:rPr>
+        <w:t xml:space="preserve">-fsanitize</w:t>
+      </w:r>
+      <w:r>
+        <w:rPr>
+          <w:rStyle w:val="OperatorTok"/>
+        </w:rPr>
+        <w:t xml:space="preserve">=</w:t>
+      </w:r>
+      <w:r>
+        <w:rPr>
+          <w:rStyle w:val="NormalTok"/>
+        </w:rPr>
+        <w:t xml:space="preserve">address build/debug/main.c.o build/debug/lab.c.o </w:t>
+      </w:r>
+      <w:r>
+        <w:rPr>
+          <w:rStyle w:val="AttributeTok"/>
+        </w:rPr>
+        <w:t xml:space="preserve">-o</w:t>
+      </w:r>
+      <w:r>
+        <w:rPr>
+          <w:rStyle w:val="NormalTok"/>
+        </w:rPr>
+        <w:t xml:space="preserve"> build/debug/myapp_d </w:t>
+      </w:r>
+      <w:r>
+        <w:rPr>
+          <w:rStyle w:val="AttributeTok"/>
+        </w:rPr>
+        <w:t xml:space="preserve">-fsanitize</w:t>
+      </w:r>
+      <w:r>
+        <w:rPr>
+          <w:rStyle w:val="OperatorTok"/>
+        </w:rPr>
+        <w:t xml:space="preserve">=</w:t>
+      </w:r>
+      <w:r>
+        <w:rPr>
+          <w:rStyle w:val="NormalTok"/>
+        </w:rPr>
+        <w:t xml:space="preserve">address</w:t>
+      </w:r>
+      <w:r>
+        <w:br/>
+      </w:r>
+      <w:r>
+        <w:rPr>
+          <w:rStyle w:val="VariableTok"/>
+        </w:rPr>
+        <w:t xml:space="preserve">make</w:t>
+      </w:r>
+      <w:r>
+        <w:rPr>
+          <w:rStyle w:val="OperatorTok"/>
+        </w:rPr>
+        <w:t xml:space="preserve">[</w:t>
+      </w:r>
+      <w:r>
+        <w:rPr>
+          <w:rStyle w:val="DecValTok"/>
+        </w:rPr>
+        <w:t xml:space="preserve">1</w:t>
+      </w:r>
+      <w:r>
+        <w:rPr>
+          <w:rStyle w:val="OperatorTok"/>
+        </w:rPr>
+        <w:t xml:space="preserve">]</w:t>
+      </w:r>
+      <w:r>
+        <w:rPr>
+          <w:rStyle w:val="ExtensionTok"/>
+        </w:rPr>
+        <w:t xml:space="preserve">:</w:t>
+      </w:r>
+      <w:r>
+        <w:rPr>
+          <w:rStyle w:val="NormalTok"/>
+        </w:rPr>
+        <w:t xml:space="preserve"> Leaving directory </w:t>
+      </w:r>
+      <w:r>
+        <w:rPr>
+          <w:rStyle w:val="StringTok"/>
+        </w:rPr>
+        <w:t xml:space="preserve">'/home/runner/work/makefile-project-starter/makefile-project-starter'</w:t>
+      </w:r>
+      <w:r>
+        <w:br/>
+      </w:r>
+      <w:r>
+        <w:rPr>
+          <w:rStyle w:val="FunctionTok"/>
+        </w:rPr>
+        <w:t xml:space="preserve">make</w:t>
+      </w:r>
+      <w:r>
+        <w:rPr>
+          <w:rStyle w:val="NormalTok"/>
+        </w:rPr>
+        <w:t xml:space="preserve"> BUILD=release</w:t>
+      </w:r>
+      <w:r>
+        <w:br/>
+      </w:r>
+      <w:r>
+        <w:rPr>
+          <w:rStyle w:val="VariableTok"/>
+        </w:rPr>
+        <w:t xml:space="preserve">make</w:t>
+      </w:r>
+      <w:r>
+        <w:rPr>
+          <w:rStyle w:val="OperatorTok"/>
+        </w:rPr>
+        <w:t xml:space="preserve">[</w:t>
+      </w:r>
+      <w:r>
+        <w:rPr>
+          <w:rStyle w:val="DecValTok"/>
+        </w:rPr>
+        <w:t xml:space="preserve">1</w:t>
+      </w:r>
+      <w:r>
+        <w:rPr>
+          <w:rStyle w:val="OperatorTok"/>
+        </w:rPr>
+        <w:t xml:space="preserve">]</w:t>
+      </w:r>
+      <w:r>
+        <w:rPr>
+          <w:rStyle w:val="ExtensionTok"/>
+        </w:rPr>
+        <w:t xml:space="preserve">:</w:t>
+      </w:r>
+      <w:r>
+        <w:rPr>
+          <w:rStyle w:val="NormalTok"/>
+        </w:rPr>
+        <w:t xml:space="preserve"> Entering directory </w:t>
+      </w:r>
+      <w:r>
+        <w:rPr>
+          <w:rStyle w:val="StringTok"/>
+        </w:rPr>
+        <w:t xml:space="preserve">'/home/runner/work/makefile-project-starter/makefile-project-starter'</w:t>
+      </w:r>
+      <w:r>
+        <w:br/>
+      </w:r>
+      <w:r>
+        <w:rPr>
+          <w:rStyle w:val="FunctionTok"/>
+        </w:rPr>
         <w:t xml:space="preserve">mkdir</w:t>
       </w:r>
       <w:r>
@@ -269,7 +617,7 @@
         <w:rPr>
           <w:rStyle w:val="NormalTok"/>
         </w:rPr>
-        <w:t xml:space="preserve"> build/debug</w:t>
+        <w:t xml:space="preserve"> build/release</w:t>
       </w:r>
       <w:r>
         <w:br/>
@@ -290,6 +638,936 @@
         <w:rPr>
           <w:rStyle w:val="AttributeTok"/>
         </w:rPr>
+        <w:t xml:space="preserve">-Wall</w:t>
+      </w:r>
+      <w:r>
+        <w:rPr>
+          <w:rStyle w:val="NormalTok"/>
+        </w:rPr>
+        <w:t xml:space="preserve"> </w:t>
+      </w:r>
+      <w:r>
+        <w:rPr>
+          <w:rStyle w:val="AttributeTok"/>
+        </w:rPr>
+        <w:t xml:space="preserve">-Wextra</w:t>
+      </w:r>
+      <w:r>
+        <w:rPr>
+          <w:rStyle w:val="NormalTok"/>
+        </w:rPr>
+        <w:t xml:space="preserve"> </w:t>
+      </w:r>
+      <w:r>
+        <w:rPr>
+          <w:rStyle w:val="AttributeTok"/>
+        </w:rPr>
+        <w:t xml:space="preserve">-O2</w:t>
+      </w:r>
+      <w:r>
+        <w:rPr>
+          <w:rStyle w:val="NormalTok"/>
+        </w:rPr>
+        <w:t xml:space="preserve"> </w:t>
+      </w:r>
+      <w:r>
+        <w:rPr>
+          <w:rStyle w:val="AttributeTok"/>
+        </w:rPr>
+        <w:t xml:space="preserve">-fPIE</w:t>
+      </w:r>
+      <w:r>
+        <w:rPr>
+          <w:rStyle w:val="NormalTok"/>
+        </w:rPr>
+        <w:t xml:space="preserve"> </w:t>
+      </w:r>
+      <w:r>
+        <w:rPr>
+          <w:rStyle w:val="AttributeTok"/>
+        </w:rPr>
+        <w:t xml:space="preserve">-MMD</w:t>
+      </w:r>
+      <w:r>
+        <w:rPr>
+          <w:rStyle w:val="NormalTok"/>
+        </w:rPr>
+        <w:t xml:space="preserve"> </w:t>
+      </w:r>
+      <w:r>
+        <w:rPr>
+          <w:rStyle w:val="AttributeTok"/>
+        </w:rPr>
+        <w:t xml:space="preserve">-MP</w:t>
+      </w:r>
+      <w:r>
+        <w:rPr>
+          <w:rStyle w:val="NormalTok"/>
+        </w:rPr>
+        <w:t xml:space="preserve"> </w:t>
+      </w:r>
+      <w:r>
+        <w:rPr>
+          <w:rStyle w:val="AttributeTok"/>
+        </w:rPr>
+        <w:t xml:space="preserve">-Wformat</w:t>
+      </w:r>
+      <w:r>
+        <w:rPr>
+          <w:rStyle w:val="NormalTok"/>
+        </w:rPr>
+        <w:t xml:space="preserve"> </w:t>
+      </w:r>
+      <w:r>
+        <w:rPr>
+          <w:rStyle w:val="AttributeTok"/>
+        </w:rPr>
+        <w:t xml:space="preserve">-Wformat</w:t>
+      </w:r>
+      <w:r>
+        <w:rPr>
+          <w:rStyle w:val="OperatorTok"/>
+        </w:rPr>
+        <w:t xml:space="preserve">=</w:t>
+      </w:r>
+      <w:r>
+        <w:rPr>
+          <w:rStyle w:val="NormalTok"/>
+        </w:rPr>
+        <w:t xml:space="preserve">2 </w:t>
+      </w:r>
+      <w:r>
+        <w:rPr>
+          <w:rStyle w:val="AttributeTok"/>
+        </w:rPr>
+        <w:t xml:space="preserve">-Wconversion</w:t>
+      </w:r>
+      <w:r>
+        <w:rPr>
+          <w:rStyle w:val="NormalTok"/>
+        </w:rPr>
+        <w:t xml:space="preserve"> </w:t>
+      </w:r>
+      <w:r>
+        <w:rPr>
+          <w:rStyle w:val="AttributeTok"/>
+        </w:rPr>
+        <w:t xml:space="preserve">-Wsign-conversion</w:t>
+      </w:r>
+      <w:r>
+        <w:rPr>
+          <w:rStyle w:val="NormalTok"/>
+        </w:rPr>
+        <w:t xml:space="preserve"> </w:t>
+      </w:r>
+      <w:r>
+        <w:rPr>
+          <w:rStyle w:val="AttributeTok"/>
+        </w:rPr>
+        <w:t xml:space="preserve">-Wimplicit-fallthrough</w:t>
+      </w:r>
+      <w:r>
+        <w:rPr>
+          <w:rStyle w:val="NormalTok"/>
+        </w:rPr>
+        <w:t xml:space="preserve"> </w:t>
+      </w:r>
+      <w:r>
+        <w:rPr>
+          <w:rStyle w:val="AttributeTok"/>
+        </w:rPr>
+        <w:t xml:space="preserve">-fstack-protector-strong</w:t>
+      </w:r>
+      <w:r>
+        <w:rPr>
+          <w:rStyle w:val="NormalTok"/>
+        </w:rPr>
+        <w:t xml:space="preserve"> </w:t>
+      </w:r>
+      <w:r>
+        <w:rPr>
+          <w:rStyle w:val="AttributeTok"/>
+        </w:rPr>
+        <w:t xml:space="preserve">-Werror</w:t>
+      </w:r>
+      <w:r>
+        <w:rPr>
+          <w:rStyle w:val="OperatorTok"/>
+        </w:rPr>
+        <w:t xml:space="preserve">=</w:t>
+      </w:r>
+      <w:r>
+        <w:rPr>
+          <w:rStyle w:val="NormalTok"/>
+        </w:rPr>
+        <w:t xml:space="preserve">format-security </w:t>
+      </w:r>
+      <w:r>
+        <w:rPr>
+          <w:rStyle w:val="AttributeTok"/>
+        </w:rPr>
+        <w:t xml:space="preserve">-Werror</w:t>
+      </w:r>
+      <w:r>
+        <w:rPr>
+          <w:rStyle w:val="OperatorTok"/>
+        </w:rPr>
+        <w:t xml:space="preserve">=</w:t>
+      </w:r>
+      <w:r>
+        <w:rPr>
+          <w:rStyle w:val="NormalTok"/>
+        </w:rPr>
+        <w:t xml:space="preserve">implicit </w:t>
+      </w:r>
+      <w:r>
+        <w:rPr>
+          <w:rStyle w:val="AttributeTok"/>
+        </w:rPr>
+        <w:t xml:space="preserve">-Werror</w:t>
+      </w:r>
+      <w:r>
+        <w:rPr>
+          <w:rStyle w:val="OperatorTok"/>
+        </w:rPr>
+        <w:t xml:space="preserve">=</w:t>
+      </w:r>
+      <w:r>
+        <w:rPr>
+          <w:rStyle w:val="NormalTok"/>
+        </w:rPr>
+        <w:t xml:space="preserve">incompatible-pointer-types </w:t>
+      </w:r>
+      <w:r>
+        <w:rPr>
+          <w:rStyle w:val="AttributeTok"/>
+        </w:rPr>
+        <w:t xml:space="preserve">-Werror</w:t>
+      </w:r>
+      <w:r>
+        <w:rPr>
+          <w:rStyle w:val="OperatorTok"/>
+        </w:rPr>
+        <w:t xml:space="preserve">=</w:t>
+      </w:r>
+      <w:r>
+        <w:rPr>
+          <w:rStyle w:val="NormalTok"/>
+        </w:rPr>
+        <w:t xml:space="preserve">int-conversion </w:t>
+      </w:r>
+      <w:r>
+        <w:rPr>
+          <w:rStyle w:val="AttributeTok"/>
+        </w:rPr>
+        <w:t xml:space="preserve">-c</w:t>
+      </w:r>
+      <w:r>
+        <w:rPr>
+          <w:rStyle w:val="NormalTok"/>
+        </w:rPr>
+        <w:t xml:space="preserve"> src/main.c </w:t>
+      </w:r>
+      <w:r>
+        <w:rPr>
+          <w:rStyle w:val="AttributeTok"/>
+        </w:rPr>
+        <w:t xml:space="preserve">-o</w:t>
+      </w:r>
+      <w:r>
+        <w:rPr>
+          <w:rStyle w:val="NormalTok"/>
+        </w:rPr>
+        <w:t xml:space="preserve"> build/release/main.c.o</w:t>
+      </w:r>
+      <w:r>
+        <w:br/>
+      </w:r>
+      <w:r>
+        <w:rPr>
+          <w:rStyle w:val="FunctionTok"/>
+        </w:rPr>
+        <w:t xml:space="preserve">mkdir</w:t>
+      </w:r>
+      <w:r>
+        <w:rPr>
+          <w:rStyle w:val="NormalTok"/>
+        </w:rPr>
+        <w:t xml:space="preserve"> </w:t>
+      </w:r>
+      <w:r>
+        <w:rPr>
+          <w:rStyle w:val="AttributeTok"/>
+        </w:rPr>
+        <w:t xml:space="preserve">-p</w:t>
+      </w:r>
+      <w:r>
+        <w:rPr>
+          <w:rStyle w:val="NormalTok"/>
+        </w:rPr>
+        <w:t xml:space="preserve"> build/release</w:t>
+      </w:r>
+      <w:r>
+        <w:br/>
+      </w:r>
+      <w:r>
+        <w:rPr>
+          <w:rStyle w:val="FunctionTok"/>
+        </w:rPr>
+        <w:t xml:space="preserve">cc</w:t>
+      </w:r>
+      <w:r>
+        <w:rPr>
+          <w:rStyle w:val="NormalTok"/>
+        </w:rPr>
+        <w:t xml:space="preserve"> </w:t>
+      </w:r>
+      <w:r>
+        <w:rPr>
+          <w:rStyle w:val="AttributeTok"/>
+        </w:rPr>
+        <w:t xml:space="preserve">-Wall</w:t>
+      </w:r>
+      <w:r>
+        <w:rPr>
+          <w:rStyle w:val="NormalTok"/>
+        </w:rPr>
+        <w:t xml:space="preserve"> </w:t>
+      </w:r>
+      <w:r>
+        <w:rPr>
+          <w:rStyle w:val="AttributeTok"/>
+        </w:rPr>
+        <w:t xml:space="preserve">-Wextra</w:t>
+      </w:r>
+      <w:r>
+        <w:rPr>
+          <w:rStyle w:val="NormalTok"/>
+        </w:rPr>
+        <w:t xml:space="preserve"> </w:t>
+      </w:r>
+      <w:r>
+        <w:rPr>
+          <w:rStyle w:val="AttributeTok"/>
+        </w:rPr>
+        <w:t xml:space="preserve">-O2</w:t>
+      </w:r>
+      <w:r>
+        <w:rPr>
+          <w:rStyle w:val="NormalTok"/>
+        </w:rPr>
+        <w:t xml:space="preserve"> </w:t>
+      </w:r>
+      <w:r>
+        <w:rPr>
+          <w:rStyle w:val="AttributeTok"/>
+        </w:rPr>
+        <w:t xml:space="preserve">-fPIE</w:t>
+      </w:r>
+      <w:r>
+        <w:rPr>
+          <w:rStyle w:val="NormalTok"/>
+        </w:rPr>
+        <w:t xml:space="preserve"> </w:t>
+      </w:r>
+      <w:r>
+        <w:rPr>
+          <w:rStyle w:val="AttributeTok"/>
+        </w:rPr>
+        <w:t xml:space="preserve">-MMD</w:t>
+      </w:r>
+      <w:r>
+        <w:rPr>
+          <w:rStyle w:val="NormalTok"/>
+        </w:rPr>
+        <w:t xml:space="preserve"> </w:t>
+      </w:r>
+      <w:r>
+        <w:rPr>
+          <w:rStyle w:val="AttributeTok"/>
+        </w:rPr>
+        <w:t xml:space="preserve">-MP</w:t>
+      </w:r>
+      <w:r>
+        <w:rPr>
+          <w:rStyle w:val="NormalTok"/>
+        </w:rPr>
+        <w:t xml:space="preserve"> </w:t>
+      </w:r>
+      <w:r>
+        <w:rPr>
+          <w:rStyle w:val="AttributeTok"/>
+        </w:rPr>
+        <w:t xml:space="preserve">-Wformat</w:t>
+      </w:r>
+      <w:r>
+        <w:rPr>
+          <w:rStyle w:val="NormalTok"/>
+        </w:rPr>
+        <w:t xml:space="preserve"> </w:t>
+      </w:r>
+      <w:r>
+        <w:rPr>
+          <w:rStyle w:val="AttributeTok"/>
+        </w:rPr>
+        <w:t xml:space="preserve">-Wformat</w:t>
+      </w:r>
+      <w:r>
+        <w:rPr>
+          <w:rStyle w:val="OperatorTok"/>
+        </w:rPr>
+        <w:t xml:space="preserve">=</w:t>
+      </w:r>
+      <w:r>
+        <w:rPr>
+          <w:rStyle w:val="NormalTok"/>
+        </w:rPr>
+        <w:t xml:space="preserve">2 </w:t>
+      </w:r>
+      <w:r>
+        <w:rPr>
+          <w:rStyle w:val="AttributeTok"/>
+        </w:rPr>
+        <w:t xml:space="preserve">-Wconversion</w:t>
+      </w:r>
+      <w:r>
+        <w:rPr>
+          <w:rStyle w:val="NormalTok"/>
+        </w:rPr>
+        <w:t xml:space="preserve"> </w:t>
+      </w:r>
+      <w:r>
+        <w:rPr>
+          <w:rStyle w:val="AttributeTok"/>
+        </w:rPr>
+        <w:t xml:space="preserve">-Wsign-conversion</w:t>
+      </w:r>
+      <w:r>
+        <w:rPr>
+          <w:rStyle w:val="NormalTok"/>
+        </w:rPr>
+        <w:t xml:space="preserve"> </w:t>
+      </w:r>
+      <w:r>
+        <w:rPr>
+          <w:rStyle w:val="AttributeTok"/>
+        </w:rPr>
+        <w:t xml:space="preserve">-Wimplicit-fallthrough</w:t>
+      </w:r>
+      <w:r>
+        <w:rPr>
+          <w:rStyle w:val="NormalTok"/>
+        </w:rPr>
+        <w:t xml:space="preserve"> </w:t>
+      </w:r>
+      <w:r>
+        <w:rPr>
+          <w:rStyle w:val="AttributeTok"/>
+        </w:rPr>
+        <w:t xml:space="preserve">-fstack-protector-strong</w:t>
+      </w:r>
+      <w:r>
+        <w:rPr>
+          <w:rStyle w:val="NormalTok"/>
+        </w:rPr>
+        <w:t xml:space="preserve"> </w:t>
+      </w:r>
+      <w:r>
+        <w:rPr>
+          <w:rStyle w:val="AttributeTok"/>
+        </w:rPr>
+        <w:t xml:space="preserve">-Werror</w:t>
+      </w:r>
+      <w:r>
+        <w:rPr>
+          <w:rStyle w:val="OperatorTok"/>
+        </w:rPr>
+        <w:t xml:space="preserve">=</w:t>
+      </w:r>
+      <w:r>
+        <w:rPr>
+          <w:rStyle w:val="NormalTok"/>
+        </w:rPr>
+        <w:t xml:space="preserve">format-security </w:t>
+      </w:r>
+      <w:r>
+        <w:rPr>
+          <w:rStyle w:val="AttributeTok"/>
+        </w:rPr>
+        <w:t xml:space="preserve">-Werror</w:t>
+      </w:r>
+      <w:r>
+        <w:rPr>
+          <w:rStyle w:val="OperatorTok"/>
+        </w:rPr>
+        <w:t xml:space="preserve">=</w:t>
+      </w:r>
+      <w:r>
+        <w:rPr>
+          <w:rStyle w:val="NormalTok"/>
+        </w:rPr>
+        <w:t xml:space="preserve">implicit </w:t>
+      </w:r>
+      <w:r>
+        <w:rPr>
+          <w:rStyle w:val="AttributeTok"/>
+        </w:rPr>
+        <w:t xml:space="preserve">-Werror</w:t>
+      </w:r>
+      <w:r>
+        <w:rPr>
+          <w:rStyle w:val="OperatorTok"/>
+        </w:rPr>
+        <w:t xml:space="preserve">=</w:t>
+      </w:r>
+      <w:r>
+        <w:rPr>
+          <w:rStyle w:val="NormalTok"/>
+        </w:rPr>
+        <w:t xml:space="preserve">incompatible-pointer-types </w:t>
+      </w:r>
+      <w:r>
+        <w:rPr>
+          <w:rStyle w:val="AttributeTok"/>
+        </w:rPr>
+        <w:t xml:space="preserve">-Werror</w:t>
+      </w:r>
+      <w:r>
+        <w:rPr>
+          <w:rStyle w:val="OperatorTok"/>
+        </w:rPr>
+        <w:t xml:space="preserve">=</w:t>
+      </w:r>
+      <w:r>
+        <w:rPr>
+          <w:rStyle w:val="NormalTok"/>
+        </w:rPr>
+        <w:t xml:space="preserve">int-conversion </w:t>
+      </w:r>
+      <w:r>
+        <w:rPr>
+          <w:rStyle w:val="AttributeTok"/>
+        </w:rPr>
+        <w:t xml:space="preserve">-c</w:t>
+      </w:r>
+      <w:r>
+        <w:rPr>
+          <w:rStyle w:val="NormalTok"/>
+        </w:rPr>
+        <w:t xml:space="preserve"> src/lab.c </w:t>
+      </w:r>
+      <w:r>
+        <w:rPr>
+          <w:rStyle w:val="AttributeTok"/>
+        </w:rPr>
+        <w:t xml:space="preserve">-o</w:t>
+      </w:r>
+      <w:r>
+        <w:rPr>
+          <w:rStyle w:val="NormalTok"/>
+        </w:rPr>
+        <w:t xml:space="preserve"> build/release/lab.c.o</w:t>
+      </w:r>
+      <w:r>
+        <w:br/>
+      </w:r>
+      <w:r>
+        <w:rPr>
+          <w:rStyle w:val="FunctionTok"/>
+        </w:rPr>
+        <w:t xml:space="preserve">cc</w:t>
+      </w:r>
+      <w:r>
+        <w:rPr>
+          <w:rStyle w:val="NormalTok"/>
+        </w:rPr>
+        <w:t xml:space="preserve"> </w:t>
+      </w:r>
+      <w:r>
+        <w:rPr>
+          <w:rStyle w:val="AttributeTok"/>
+        </w:rPr>
+        <w:t xml:space="preserve">-Wall</w:t>
+      </w:r>
+      <w:r>
+        <w:rPr>
+          <w:rStyle w:val="NormalTok"/>
+        </w:rPr>
+        <w:t xml:space="preserve"> </w:t>
+      </w:r>
+      <w:r>
+        <w:rPr>
+          <w:rStyle w:val="AttributeTok"/>
+        </w:rPr>
+        <w:t xml:space="preserve">-Wextra</w:t>
+      </w:r>
+      <w:r>
+        <w:rPr>
+          <w:rStyle w:val="NormalTok"/>
+        </w:rPr>
+        <w:t xml:space="preserve"> </w:t>
+      </w:r>
+      <w:r>
+        <w:rPr>
+          <w:rStyle w:val="AttributeTok"/>
+        </w:rPr>
+        <w:t xml:space="preserve">-O2</w:t>
+      </w:r>
+      <w:r>
+        <w:rPr>
+          <w:rStyle w:val="NormalTok"/>
+        </w:rPr>
+        <w:t xml:space="preserve"> </w:t>
+      </w:r>
+      <w:r>
+        <w:rPr>
+          <w:rStyle w:val="AttributeTok"/>
+        </w:rPr>
+        <w:t xml:space="preserve">-fPIE</w:t>
+      </w:r>
+      <w:r>
+        <w:rPr>
+          <w:rStyle w:val="NormalTok"/>
+        </w:rPr>
+        <w:t xml:space="preserve"> </w:t>
+      </w:r>
+      <w:r>
+        <w:rPr>
+          <w:rStyle w:val="AttributeTok"/>
+        </w:rPr>
+        <w:t xml:space="preserve">-MMD</w:t>
+      </w:r>
+      <w:r>
+        <w:rPr>
+          <w:rStyle w:val="NormalTok"/>
+        </w:rPr>
+        <w:t xml:space="preserve"> </w:t>
+      </w:r>
+      <w:r>
+        <w:rPr>
+          <w:rStyle w:val="AttributeTok"/>
+        </w:rPr>
+        <w:t xml:space="preserve">-MP</w:t>
+      </w:r>
+      <w:r>
+        <w:rPr>
+          <w:rStyle w:val="NormalTok"/>
+        </w:rPr>
+        <w:t xml:space="preserve"> </w:t>
+      </w:r>
+      <w:r>
+        <w:rPr>
+          <w:rStyle w:val="AttributeTok"/>
+        </w:rPr>
+        <w:t xml:space="preserve">-Wformat</w:t>
+      </w:r>
+      <w:r>
+        <w:rPr>
+          <w:rStyle w:val="NormalTok"/>
+        </w:rPr>
+        <w:t xml:space="preserve"> </w:t>
+      </w:r>
+      <w:r>
+        <w:rPr>
+          <w:rStyle w:val="AttributeTok"/>
+        </w:rPr>
+        <w:t xml:space="preserve">-Wformat</w:t>
+      </w:r>
+      <w:r>
+        <w:rPr>
+          <w:rStyle w:val="OperatorTok"/>
+        </w:rPr>
+        <w:t xml:space="preserve">=</w:t>
+      </w:r>
+      <w:r>
+        <w:rPr>
+          <w:rStyle w:val="NormalTok"/>
+        </w:rPr>
+        <w:t xml:space="preserve">2 </w:t>
+      </w:r>
+      <w:r>
+        <w:rPr>
+          <w:rStyle w:val="AttributeTok"/>
+        </w:rPr>
+        <w:t xml:space="preserve">-Wconversion</w:t>
+      </w:r>
+      <w:r>
+        <w:rPr>
+          <w:rStyle w:val="NormalTok"/>
+        </w:rPr>
+        <w:t xml:space="preserve"> </w:t>
+      </w:r>
+      <w:r>
+        <w:rPr>
+          <w:rStyle w:val="AttributeTok"/>
+        </w:rPr>
+        <w:t xml:space="preserve">-Wsign-conversion</w:t>
+      </w:r>
+      <w:r>
+        <w:rPr>
+          <w:rStyle w:val="NormalTok"/>
+        </w:rPr>
+        <w:t xml:space="preserve"> </w:t>
+      </w:r>
+      <w:r>
+        <w:rPr>
+          <w:rStyle w:val="AttributeTok"/>
+        </w:rPr>
+        <w:t xml:space="preserve">-Wimplicit-fallthrough</w:t>
+      </w:r>
+      <w:r>
+        <w:rPr>
+          <w:rStyle w:val="NormalTok"/>
+        </w:rPr>
+        <w:t xml:space="preserve"> </w:t>
+      </w:r>
+      <w:r>
+        <w:rPr>
+          <w:rStyle w:val="AttributeTok"/>
+        </w:rPr>
+        <w:t xml:space="preserve">-fstack-protector-strong</w:t>
+      </w:r>
+      <w:r>
+        <w:rPr>
+          <w:rStyle w:val="NormalTok"/>
+        </w:rPr>
+        <w:t xml:space="preserve"> </w:t>
+      </w:r>
+      <w:r>
+        <w:rPr>
+          <w:rStyle w:val="AttributeTok"/>
+        </w:rPr>
+        <w:t xml:space="preserve">-Werror</w:t>
+      </w:r>
+      <w:r>
+        <w:rPr>
+          <w:rStyle w:val="OperatorTok"/>
+        </w:rPr>
+        <w:t xml:space="preserve">=</w:t>
+      </w:r>
+      <w:r>
+        <w:rPr>
+          <w:rStyle w:val="NormalTok"/>
+        </w:rPr>
+        <w:t xml:space="preserve">format-security </w:t>
+      </w:r>
+      <w:r>
+        <w:rPr>
+          <w:rStyle w:val="AttributeTok"/>
+        </w:rPr>
+        <w:t xml:space="preserve">-Werror</w:t>
+      </w:r>
+      <w:r>
+        <w:rPr>
+          <w:rStyle w:val="OperatorTok"/>
+        </w:rPr>
+        <w:t xml:space="preserve">=</w:t>
+      </w:r>
+      <w:r>
+        <w:rPr>
+          <w:rStyle w:val="NormalTok"/>
+        </w:rPr>
+        <w:t xml:space="preserve">implicit </w:t>
+      </w:r>
+      <w:r>
+        <w:rPr>
+          <w:rStyle w:val="AttributeTok"/>
+        </w:rPr>
+        <w:t xml:space="preserve">-Werror</w:t>
+      </w:r>
+      <w:r>
+        <w:rPr>
+          <w:rStyle w:val="OperatorTok"/>
+        </w:rPr>
+        <w:t xml:space="preserve">=</w:t>
+      </w:r>
+      <w:r>
+        <w:rPr>
+          <w:rStyle w:val="NormalTok"/>
+        </w:rPr>
+        <w:t xml:space="preserve">incompatible-pointer-types </w:t>
+      </w:r>
+      <w:r>
+        <w:rPr>
+          <w:rStyle w:val="AttributeTok"/>
+        </w:rPr>
+        <w:t xml:space="preserve">-Werror</w:t>
+      </w:r>
+      <w:r>
+        <w:rPr>
+          <w:rStyle w:val="OperatorTok"/>
+        </w:rPr>
+        <w:t xml:space="preserve">=</w:t>
+      </w:r>
+      <w:r>
+        <w:rPr>
+          <w:rStyle w:val="NormalTok"/>
+        </w:rPr>
+        <w:t xml:space="preserve">int-conversion build/release/main.c.o build/release/lab.c.o </w:t>
+      </w:r>
+      <w:r>
+        <w:rPr>
+          <w:rStyle w:val="AttributeTok"/>
+        </w:rPr>
+        <w:t xml:space="preserve">-o</w:t>
+      </w:r>
+      <w:r>
+        <w:rPr>
+          <w:rStyle w:val="NormalTok"/>
+        </w:rPr>
+        <w:t xml:space="preserve"> build/release/myapp </w:t>
+      </w:r>
+      <w:r>
+        <w:br/>
+      </w:r>
+      <w:r>
+        <w:rPr>
+          <w:rStyle w:val="VariableTok"/>
+        </w:rPr>
+        <w:t xml:space="preserve">make</w:t>
+      </w:r>
+      <w:r>
+        <w:rPr>
+          <w:rStyle w:val="OperatorTok"/>
+        </w:rPr>
+        <w:t xml:space="preserve">[</w:t>
+      </w:r>
+      <w:r>
+        <w:rPr>
+          <w:rStyle w:val="DecValTok"/>
+        </w:rPr>
+        <w:t xml:space="preserve">1</w:t>
+      </w:r>
+      <w:r>
+        <w:rPr>
+          <w:rStyle w:val="OperatorTok"/>
+        </w:rPr>
+        <w:t xml:space="preserve">]</w:t>
+      </w:r>
+      <w:r>
+        <w:rPr>
+          <w:rStyle w:val="ExtensionTok"/>
+        </w:rPr>
+        <w:t xml:space="preserve">:</w:t>
+      </w:r>
+      <w:r>
+        <w:rPr>
+          <w:rStyle w:val="NormalTok"/>
+        </w:rPr>
+        <w:t xml:space="preserve"> Leaving directory </w:t>
+      </w:r>
+      <w:r>
+        <w:rPr>
+          <w:rStyle w:val="StringTok"/>
+        </w:rPr>
+        <w:t xml:space="preserve">'/home/runner/work/makefile-project-starter/makefile-project-starter'</w:t>
+      </w:r>
+      <w:r>
+        <w:br/>
+      </w:r>
+      <w:r>
+        <w:rPr>
+          <w:rStyle w:val="FunctionTok"/>
+        </w:rPr>
+        <w:t xml:space="preserve">make</w:t>
+      </w:r>
+      <w:r>
+        <w:rPr>
+          <w:rStyle w:val="NormalTok"/>
+        </w:rPr>
+        <w:t xml:space="preserve"> BUILD=debug-test</w:t>
+      </w:r>
+      <w:r>
+        <w:br/>
+      </w:r>
+      <w:r>
+        <w:rPr>
+          <w:rStyle w:val="VariableTok"/>
+        </w:rPr>
+        <w:t xml:space="preserve">make</w:t>
+      </w:r>
+      <w:r>
+        <w:rPr>
+          <w:rStyle w:val="OperatorTok"/>
+        </w:rPr>
+        <w:t xml:space="preserve">[</w:t>
+      </w:r>
+      <w:r>
+        <w:rPr>
+          <w:rStyle w:val="DecValTok"/>
+        </w:rPr>
+        <w:t xml:space="preserve">1</w:t>
+      </w:r>
+      <w:r>
+        <w:rPr>
+          <w:rStyle w:val="OperatorTok"/>
+        </w:rPr>
+        <w:t xml:space="preserve">]</w:t>
+      </w:r>
+      <w:r>
+        <w:rPr>
+          <w:rStyle w:val="ExtensionTok"/>
+        </w:rPr>
+        <w:t xml:space="preserve">:</w:t>
+      </w:r>
+      <w:r>
+        <w:rPr>
+          <w:rStyle w:val="NormalTok"/>
+        </w:rPr>
+        <w:t xml:space="preserve"> Entering directory </w:t>
+      </w:r>
+      <w:r>
+        <w:rPr>
+          <w:rStyle w:val="StringTok"/>
+        </w:rPr>
+        <w:t xml:space="preserve">'/home/runner/work/makefile-project-starter/makefile-project-starter'</w:t>
+      </w:r>
+      <w:r>
+        <w:br/>
+      </w:r>
+      <w:r>
+        <w:rPr>
+          <w:rStyle w:val="FunctionTok"/>
+        </w:rPr>
+        <w:t xml:space="preserve">mkdir</w:t>
+      </w:r>
+      <w:r>
+        <w:rPr>
+          <w:rStyle w:val="NormalTok"/>
+        </w:rPr>
+        <w:t xml:space="preserve"> </w:t>
+      </w:r>
+      <w:r>
+        <w:rPr>
+          <w:rStyle w:val="AttributeTok"/>
+        </w:rPr>
+        <w:t xml:space="preserve">-p</w:t>
+      </w:r>
+      <w:r>
+        <w:rPr>
+          <w:rStyle w:val="NormalTok"/>
+        </w:rPr>
+        <w:t xml:space="preserve"> build/debug-test</w:t>
+      </w:r>
+      <w:r>
+        <w:br/>
+      </w:r>
+      <w:r>
+        <w:rPr>
+          <w:rStyle w:val="FunctionTok"/>
+        </w:rPr>
+        <w:t xml:space="preserve">cc</w:t>
+      </w:r>
+      <w:r>
+        <w:rPr>
+          <w:rStyle w:val="NormalTok"/>
+        </w:rPr>
+        <w:t xml:space="preserve"> </w:t>
+      </w:r>
+      <w:r>
+        <w:rPr>
+          <w:rStyle w:val="AttributeTok"/>
+        </w:rPr>
         <w:t xml:space="preserve">-g</w:t>
       </w:r>
       <w:r>
@@ -326,6 +1604,18 @@
         <w:rPr>
           <w:rStyle w:val="AttributeTok"/>
         </w:rPr>
+        <w:t xml:space="preserve">-DTEST</w:t>
+      </w:r>
+      <w:r>
+        <w:rPr>
+          <w:rStyle w:val="NormalTok"/>
+        </w:rPr>
+        <w:t xml:space="preserve"> </w:t>
+      </w:r>
+      <w:r>
+        <w:rPr>
+          <w:rStyle w:val="AttributeTok"/>
+        </w:rPr>
         <w:t xml:space="preserve">-fno-omit-frame-pointer</w:t>
       </w:r>
       <w:r>
@@ -374,7 +1664,7 @@
         <w:rPr>
           <w:rStyle w:val="NormalTok"/>
         </w:rPr>
-        <w:t xml:space="preserve"> build/debug/main.c.o</w:t>
+        <w:t xml:space="preserve"> build/debug-test/main.c.o</w:t>
       </w:r>
       <w:r>
         <w:br/>
@@ -383,6 +1673,33 @@
         <w:rPr>
           <w:rStyle w:val="FunctionTok"/>
         </w:rPr>
+        <w:t xml:space="preserve">mkdir</w:t>
+      </w:r>
+      <w:r>
+        <w:rPr>
+          <w:rStyle w:val="NormalTok"/>
+        </w:rPr>
+        <w:t xml:space="preserve"> </w:t>
+      </w:r>
+      <w:r>
+        <w:rPr>
+          <w:rStyle w:val="AttributeTok"/>
+        </w:rPr>
+        <w:t xml:space="preserve">-p</w:t>
+      </w:r>
+      <w:r>
+        <w:rPr>
+          <w:rStyle w:val="NormalTok"/>
+        </w:rPr>
+        <w:t xml:space="preserve"> build/debug-test</w:t>
+      </w:r>
+      <w:r>
+        <w:br/>
+      </w:r>
+      <w:r>
+        <w:rPr>
+          <w:rStyle w:val="FunctionTok"/>
+        </w:rPr>
         <w:t xml:space="preserve">cc</w:t>
       </w:r>
       <w:r>
@@ -431,6 +1748,18 @@
         <w:rPr>
           <w:rStyle w:val="AttributeTok"/>
         </w:rPr>
+        <w:t xml:space="preserve">-DTEST</w:t>
+      </w:r>
+      <w:r>
+        <w:rPr>
+          <w:rStyle w:val="NormalTok"/>
+        </w:rPr>
+        <w:t xml:space="preserve"> </w:t>
+      </w:r>
+      <w:r>
+        <w:rPr>
+          <w:rStyle w:val="AttributeTok"/>
+        </w:rPr>
         <w:t xml:space="preserve">-fno-omit-frame-pointer</w:t>
       </w:r>
       <w:r>
@@ -455,7 +1784,19 @@
         <w:rPr>
           <w:rStyle w:val="NormalTok"/>
         </w:rPr>
-        <w:t xml:space="preserve">address build/debug/lab.c.o build/debug/main.c.o </w:t>
+        <w:t xml:space="preserve">address </w:t>
+      </w:r>
+      <w:r>
+        <w:rPr>
+          <w:rStyle w:val="AttributeTok"/>
+        </w:rPr>
+        <w:t xml:space="preserve">-c</w:t>
+      </w:r>
+      <w:r>
+        <w:rPr>
+          <w:rStyle w:val="NormalTok"/>
+        </w:rPr>
+        <w:t xml:space="preserve"> src/lab.c </w:t>
       </w:r>
       <w:r>
         <w:rPr>
@@ -467,7 +1808,109 @@
         <w:rPr>
           <w:rStyle w:val="NormalTok"/>
         </w:rPr>
-        <w:t xml:space="preserve"> build/debug/myapp_d </w:t>
+        <w:t xml:space="preserve"> build/debug-test/lab.c.o</w:t>
+      </w:r>
+      <w:r>
+        <w:br/>
+      </w:r>
+      <w:r>
+        <w:rPr>
+          <w:rStyle w:val="FunctionTok"/>
+        </w:rPr>
+        <w:t xml:space="preserve">mkdir</w:t>
+      </w:r>
+      <w:r>
+        <w:rPr>
+          <w:rStyle w:val="NormalTok"/>
+        </w:rPr>
+        <w:t xml:space="preserve"> </w:t>
+      </w:r>
+      <w:r>
+        <w:rPr>
+          <w:rStyle w:val="AttributeTok"/>
+        </w:rPr>
+        <w:t xml:space="preserve">-p</w:t>
+      </w:r>
+      <w:r>
+        <w:rPr>
+          <w:rStyle w:val="NormalTok"/>
+        </w:rPr>
+        <w:t xml:space="preserve"> build/debug-test/</w:t>
+      </w:r>
+      <w:r>
+        <w:br/>
+      </w:r>
+      <w:r>
+        <w:rPr>
+          <w:rStyle w:val="FunctionTok"/>
+        </w:rPr>
+        <w:t xml:space="preserve">cc</w:t>
+      </w:r>
+      <w:r>
+        <w:rPr>
+          <w:rStyle w:val="NormalTok"/>
+        </w:rPr>
+        <w:t xml:space="preserve"> </w:t>
+      </w:r>
+      <w:r>
+        <w:rPr>
+          <w:rStyle w:val="AttributeTok"/>
+        </w:rPr>
+        <w:t xml:space="preserve">-g</w:t>
+      </w:r>
+      <w:r>
+        <w:rPr>
+          <w:rStyle w:val="NormalTok"/>
+        </w:rPr>
+        <w:t xml:space="preserve"> </w:t>
+      </w:r>
+      <w:r>
+        <w:rPr>
+          <w:rStyle w:val="AttributeTok"/>
+        </w:rPr>
+        <w:t xml:space="preserve">-O0</w:t>
+      </w:r>
+      <w:r>
+        <w:rPr>
+          <w:rStyle w:val="NormalTok"/>
+        </w:rPr>
+        <w:t xml:space="preserve"> </w:t>
+      </w:r>
+      <w:r>
+        <w:rPr>
+          <w:rStyle w:val="AttributeTok"/>
+        </w:rPr>
+        <w:t xml:space="preserve">-DDEBUG</w:t>
+      </w:r>
+      <w:r>
+        <w:rPr>
+          <w:rStyle w:val="NormalTok"/>
+        </w:rPr>
+        <w:t xml:space="preserve"> </w:t>
+      </w:r>
+      <w:r>
+        <w:rPr>
+          <w:rStyle w:val="AttributeTok"/>
+        </w:rPr>
+        <w:t xml:space="preserve">-DTEST</w:t>
+      </w:r>
+      <w:r>
+        <w:rPr>
+          <w:rStyle w:val="NormalTok"/>
+        </w:rPr>
+        <w:t xml:space="preserve"> </w:t>
+      </w:r>
+      <w:r>
+        <w:rPr>
+          <w:rStyle w:val="AttributeTok"/>
+        </w:rPr>
+        <w:t xml:space="preserve">-fno-omit-frame-pointer</w:t>
+      </w:r>
+      <w:r>
+        <w:rPr>
+          <w:rStyle w:val="NormalTok"/>
+        </w:rPr>
+        <w:t xml:space="preserve"> </w:t>
       </w:r>
       <w:r>
         <w:rPr>
@@ -485,6 +1928,297 @@
         <w:rPr>
           <w:rStyle w:val="NormalTok"/>
         </w:rPr>
+        <w:t xml:space="preserve">address </w:t>
+      </w:r>
+      <w:r>
+        <w:rPr>
+          <w:rStyle w:val="AttributeTok"/>
+        </w:rPr>
+        <w:t xml:space="preserve">-c</w:t>
+      </w:r>
+      <w:r>
+        <w:rPr>
+          <w:rStyle w:val="NormalTok"/>
+        </w:rPr>
+        <w:t xml:space="preserve"> tests/lab-test.c </w:t>
+      </w:r>
+      <w:r>
+        <w:rPr>
+          <w:rStyle w:val="AttributeTok"/>
+        </w:rPr>
+        <w:t xml:space="preserve">-o</w:t>
+      </w:r>
+      <w:r>
+        <w:rPr>
+          <w:rStyle w:val="NormalTok"/>
+        </w:rPr>
+        <w:t xml:space="preserve"> build/debug-test/lab-test.c.o</w:t>
+      </w:r>
+      <w:r>
+        <w:br/>
+      </w:r>
+      <w:r>
+        <w:rPr>
+          <w:rStyle w:val="FunctionTok"/>
+        </w:rPr>
+        <w:t xml:space="preserve">mkdir</w:t>
+      </w:r>
+      <w:r>
+        <w:rPr>
+          <w:rStyle w:val="NormalTok"/>
+        </w:rPr>
+        <w:t xml:space="preserve"> </w:t>
+      </w:r>
+      <w:r>
+        <w:rPr>
+          <w:rStyle w:val="AttributeTok"/>
+        </w:rPr>
+        <w:t xml:space="preserve">-p</w:t>
+      </w:r>
+      <w:r>
+        <w:rPr>
+          <w:rStyle w:val="NormalTok"/>
+        </w:rPr>
+        <w:t xml:space="preserve"> build/debug-test/harness/</w:t>
+      </w:r>
+      <w:r>
+        <w:br/>
+      </w:r>
+      <w:r>
+        <w:rPr>
+          <w:rStyle w:val="FunctionTok"/>
+        </w:rPr>
+        <w:t xml:space="preserve">cc</w:t>
+      </w:r>
+      <w:r>
+        <w:rPr>
+          <w:rStyle w:val="NormalTok"/>
+        </w:rPr>
+        <w:t xml:space="preserve"> </w:t>
+      </w:r>
+      <w:r>
+        <w:rPr>
+          <w:rStyle w:val="AttributeTok"/>
+        </w:rPr>
+        <w:t xml:space="preserve">-g</w:t>
+      </w:r>
+      <w:r>
+        <w:rPr>
+          <w:rStyle w:val="NormalTok"/>
+        </w:rPr>
+        <w:t xml:space="preserve"> </w:t>
+      </w:r>
+      <w:r>
+        <w:rPr>
+          <w:rStyle w:val="AttributeTok"/>
+        </w:rPr>
+        <w:t xml:space="preserve">-O0</w:t>
+      </w:r>
+      <w:r>
+        <w:rPr>
+          <w:rStyle w:val="NormalTok"/>
+        </w:rPr>
+        <w:t xml:space="preserve"> </w:t>
+      </w:r>
+      <w:r>
+        <w:rPr>
+          <w:rStyle w:val="AttributeTok"/>
+        </w:rPr>
+        <w:t xml:space="preserve">-DDEBUG</w:t>
+      </w:r>
+      <w:r>
+        <w:rPr>
+          <w:rStyle w:val="NormalTok"/>
+        </w:rPr>
+        <w:t xml:space="preserve"> </w:t>
+      </w:r>
+      <w:r>
+        <w:rPr>
+          <w:rStyle w:val="AttributeTok"/>
+        </w:rPr>
+        <w:t xml:space="preserve">-DTEST</w:t>
+      </w:r>
+      <w:r>
+        <w:rPr>
+          <w:rStyle w:val="NormalTok"/>
+        </w:rPr>
+        <w:t xml:space="preserve"> </w:t>
+      </w:r>
+      <w:r>
+        <w:rPr>
+          <w:rStyle w:val="AttributeTok"/>
+        </w:rPr>
+        <w:t xml:space="preserve">-fno-omit-frame-pointer</w:t>
+      </w:r>
+      <w:r>
+        <w:rPr>
+          <w:rStyle w:val="NormalTok"/>
+        </w:rPr>
+        <w:t xml:space="preserve"> </w:t>
+      </w:r>
+      <w:r>
+        <w:rPr>
+          <w:rStyle w:val="AttributeTok"/>
+        </w:rPr>
+        <w:t xml:space="preserve">-fsanitize</w:t>
+      </w:r>
+      <w:r>
+        <w:rPr>
+          <w:rStyle w:val="OperatorTok"/>
+        </w:rPr>
+        <w:t xml:space="preserve">=</w:t>
+      </w:r>
+      <w:r>
+        <w:rPr>
+          <w:rStyle w:val="NormalTok"/>
+        </w:rPr>
+        <w:t xml:space="preserve">address </w:t>
+      </w:r>
+      <w:r>
+        <w:rPr>
+          <w:rStyle w:val="AttributeTok"/>
+        </w:rPr>
+        <w:t xml:space="preserve">-c</w:t>
+      </w:r>
+      <w:r>
+        <w:rPr>
+          <w:rStyle w:val="NormalTok"/>
+        </w:rPr>
+        <w:t xml:space="preserve"> tests/harness/unity.c </w:t>
+      </w:r>
+      <w:r>
+        <w:rPr>
+          <w:rStyle w:val="AttributeTok"/>
+        </w:rPr>
+        <w:t xml:space="preserve">-o</w:t>
+      </w:r>
+      <w:r>
+        <w:rPr>
+          <w:rStyle w:val="NormalTok"/>
+        </w:rPr>
+        <w:t xml:space="preserve"> build/debug-test/harness/unity.c.o</w:t>
+      </w:r>
+      <w:r>
+        <w:br/>
+      </w:r>
+      <w:r>
+        <w:rPr>
+          <w:rStyle w:val="FunctionTok"/>
+        </w:rPr>
+        <w:t xml:space="preserve">cc</w:t>
+      </w:r>
+      <w:r>
+        <w:rPr>
+          <w:rStyle w:val="NormalTok"/>
+        </w:rPr>
+        <w:t xml:space="preserve"> </w:t>
+      </w:r>
+      <w:r>
+        <w:rPr>
+          <w:rStyle w:val="AttributeTok"/>
+        </w:rPr>
+        <w:t xml:space="preserve">-g</w:t>
+      </w:r>
+      <w:r>
+        <w:rPr>
+          <w:rStyle w:val="NormalTok"/>
+        </w:rPr>
+        <w:t xml:space="preserve"> </w:t>
+      </w:r>
+      <w:r>
+        <w:rPr>
+          <w:rStyle w:val="AttributeTok"/>
+        </w:rPr>
+        <w:t xml:space="preserve">-O0</w:t>
+      </w:r>
+      <w:r>
+        <w:rPr>
+          <w:rStyle w:val="NormalTok"/>
+        </w:rPr>
+        <w:t xml:space="preserve"> </w:t>
+      </w:r>
+      <w:r>
+        <w:rPr>
+          <w:rStyle w:val="AttributeTok"/>
+        </w:rPr>
+        <w:t xml:space="preserve">-DDEBUG</w:t>
+      </w:r>
+      <w:r>
+        <w:rPr>
+          <w:rStyle w:val="NormalTok"/>
+        </w:rPr>
+        <w:t xml:space="preserve"> </w:t>
+      </w:r>
+      <w:r>
+        <w:rPr>
+          <w:rStyle w:val="AttributeTok"/>
+        </w:rPr>
+        <w:t xml:space="preserve">-DTEST</w:t>
+      </w:r>
+      <w:r>
+        <w:rPr>
+          <w:rStyle w:val="NormalTok"/>
+        </w:rPr>
+        <w:t xml:space="preserve"> </w:t>
+      </w:r>
+      <w:r>
+        <w:rPr>
+          <w:rStyle w:val="AttributeTok"/>
+        </w:rPr>
+        <w:t xml:space="preserve">-fno-omit-frame-pointer</w:t>
+      </w:r>
+      <w:r>
+        <w:rPr>
+          <w:rStyle w:val="NormalTok"/>
+        </w:rPr>
+        <w:t xml:space="preserve"> </w:t>
+      </w:r>
+      <w:r>
+        <w:rPr>
+          <w:rStyle w:val="AttributeTok"/>
+        </w:rPr>
+        <w:t xml:space="preserve">-fsanitize</w:t>
+      </w:r>
+      <w:r>
+        <w:rPr>
+          <w:rStyle w:val="OperatorTok"/>
+        </w:rPr>
+        <w:t xml:space="preserve">=</w:t>
+      </w:r>
+      <w:r>
+        <w:rPr>
+          <w:rStyle w:val="NormalTok"/>
+        </w:rPr>
+        <w:t xml:space="preserve">address build/debug-test/main.c.o build/debug-test/lab.c.o build/debug-test/lab-test.c.o build/debug-test/harness/unity.c.o </w:t>
+      </w:r>
+      <w:r>
+        <w:rPr>
+          <w:rStyle w:val="AttributeTok"/>
+        </w:rPr>
+        <w:t xml:space="preserve">-o</w:t>
+      </w:r>
+      <w:r>
+        <w:rPr>
+          <w:rStyle w:val="NormalTok"/>
+        </w:rPr>
+        <w:t xml:space="preserve"> build/debug-test/myapp_td </w:t>
+      </w:r>
+      <w:r>
+        <w:rPr>
+          <w:rStyle w:val="AttributeTok"/>
+        </w:rPr>
+        <w:t xml:space="preserve">-fsanitize</w:t>
+      </w:r>
+      <w:r>
+        <w:rPr>
+          <w:rStyle w:val="OperatorTok"/>
+        </w:rPr>
+        <w:t xml:space="preserve">=</w:t>
+      </w:r>
+      <w:r>
+        <w:rPr>
+          <w:rStyle w:val="NormalTok"/>
+        </w:rPr>
         <w:t xml:space="preserve">address</w:t>
       </w:r>
       <w:r>
@@ -545,7 +2279,7 @@
         <w:rPr>
           <w:rStyle w:val="NormalTok"/>
         </w:rPr>
-        <w:t xml:space="preserve"> BUILD=release</w:t>
+        <w:t xml:space="preserve"> BUILD=test</w:t>
       </w:r>
       <w:r>
         <w:br/>
@@ -617,7 +2351,7 @@
         <w:rPr>
           <w:rStyle w:val="NormalTok"/>
         </w:rPr>
-        <w:t xml:space="preserve"> build/release</w:t>
+        <w:t xml:space="preserve"> build/tests</w:t>
       </w:r>
       <w:r>
         <w:br/>
@@ -638,223 +2372,61 @@
         <w:rPr>
           <w:rStyle w:val="AttributeTok"/>
         </w:rPr>
-        <w:t xml:space="preserve">-Wall</w:t>
-      </w:r>
-      <w:r>
-        <w:rPr>
-          <w:rStyle w:val="NormalTok"/>
-        </w:rPr>
-        <w:t xml:space="preserve"> </w:t>
-      </w:r>
-      <w:r>
-        <w:rPr>
-          <w:rStyle w:val="AttributeTok"/>
-        </w:rPr>
-        <w:t xml:space="preserve">-Wextra</w:t>
-      </w:r>
-      <w:r>
-        <w:rPr>
-          <w:rStyle w:val="NormalTok"/>
-        </w:rPr>
-        <w:t xml:space="preserve"> </w:t>
-      </w:r>
-      <w:r>
-        <w:rPr>
-          <w:rStyle w:val="AttributeTok"/>
-        </w:rPr>
-        <w:t xml:space="preserve">-O2</w:t>
-      </w:r>
-      <w:r>
-        <w:rPr>
-          <w:rStyle w:val="NormalTok"/>
-        </w:rPr>
-        <w:t xml:space="preserve"> </w:t>
-      </w:r>
-      <w:r>
-        <w:rPr>
-          <w:rStyle w:val="AttributeTok"/>
-        </w:rPr>
-        <w:t xml:space="preserve">-fPIE</w:t>
-      </w:r>
-      <w:r>
-        <w:rPr>
-          <w:rStyle w:val="NormalTok"/>
-        </w:rPr>
-        <w:t xml:space="preserve"> </w:t>
-      </w:r>
-      <w:r>
-        <w:rPr>
-          <w:rStyle w:val="AttributeTok"/>
-        </w:rPr>
-        <w:t xml:space="preserve">-MMD</w:t>
-      </w:r>
-      <w:r>
-        <w:rPr>
-          <w:rStyle w:val="NormalTok"/>
-        </w:rPr>
-        <w:t xml:space="preserve"> </w:t>
-      </w:r>
-      <w:r>
-        <w:rPr>
-          <w:rStyle w:val="AttributeTok"/>
-        </w:rPr>
-        <w:t xml:space="preserve">-MP</w:t>
-      </w:r>
-      <w:r>
-        <w:rPr>
-          <w:rStyle w:val="NormalTok"/>
-        </w:rPr>
-        <w:t xml:space="preserve"> </w:t>
-      </w:r>
-      <w:r>
-        <w:rPr>
-          <w:rStyle w:val="AttributeTok"/>
-        </w:rPr>
-        <w:t xml:space="preserve">-Wformat</w:t>
-      </w:r>
-      <w:r>
-        <w:rPr>
-          <w:rStyle w:val="NormalTok"/>
-        </w:rPr>
-        <w:t xml:space="preserve"> </w:t>
-      </w:r>
-      <w:r>
-        <w:rPr>
-          <w:rStyle w:val="AttributeTok"/>
-        </w:rPr>
-        <w:t xml:space="preserve">-Wformat</w:t>
-      </w:r>
-      <w:r>
-        <w:rPr>
-          <w:rStyle w:val="OperatorTok"/>
-        </w:rPr>
-        <w:t xml:space="preserve">=</w:t>
-      </w:r>
-      <w:r>
-        <w:rPr>
-          <w:rStyle w:val="NormalTok"/>
-        </w:rPr>
-        <w:t xml:space="preserve">2 </w:t>
-      </w:r>
-      <w:r>
-        <w:rPr>
-          <w:rStyle w:val="AttributeTok"/>
-        </w:rPr>
-        <w:t xml:space="preserve">-Wconversion</w:t>
-      </w:r>
-      <w:r>
-        <w:rPr>
-          <w:rStyle w:val="NormalTok"/>
-        </w:rPr>
-        <w:t xml:space="preserve"> </w:t>
-      </w:r>
-      <w:r>
-        <w:rPr>
-          <w:rStyle w:val="AttributeTok"/>
-        </w:rPr>
-        <w:t xml:space="preserve">-Wsign-conversion</w:t>
-      </w:r>
-      <w:r>
-        <w:rPr>
-          <w:rStyle w:val="NormalTok"/>
-        </w:rPr>
-        <w:t xml:space="preserve"> </w:t>
-      </w:r>
-      <w:r>
-        <w:rPr>
-          <w:rStyle w:val="AttributeTok"/>
-        </w:rPr>
-        <w:t xml:space="preserve">-Wimplicit-fallthrough</w:t>
-      </w:r>
-      <w:r>
-        <w:rPr>
-          <w:rStyle w:val="NormalTok"/>
-        </w:rPr>
-        <w:t xml:space="preserve"> </w:t>
-      </w:r>
-      <w:r>
-        <w:rPr>
-          <w:rStyle w:val="AttributeTok"/>
-        </w:rPr>
-        <w:t xml:space="preserve">-fstack-protector-strong</w:t>
-      </w:r>
-      <w:r>
-        <w:rPr>
-          <w:rStyle w:val="NormalTok"/>
-        </w:rPr>
-        <w:t xml:space="preserve"> </w:t>
-      </w:r>
-      <w:r>
-        <w:rPr>
-          <w:rStyle w:val="AttributeTok"/>
-        </w:rPr>
-        <w:t xml:space="preserve">-Werror</w:t>
-      </w:r>
-      <w:r>
-        <w:rPr>
-          <w:rStyle w:val="OperatorTok"/>
-        </w:rPr>
-        <w:t xml:space="preserve">=</w:t>
-      </w:r>
-      <w:r>
-        <w:rPr>
-          <w:rStyle w:val="NormalTok"/>
-        </w:rPr>
-        <w:t xml:space="preserve">format-security </w:t>
-      </w:r>
-      <w:r>
-        <w:rPr>
-          <w:rStyle w:val="AttributeTok"/>
-        </w:rPr>
-        <w:t xml:space="preserve">-Werror</w:t>
-      </w:r>
-      <w:r>
-        <w:rPr>
-          <w:rStyle w:val="OperatorTok"/>
-        </w:rPr>
-        <w:t xml:space="preserve">=</w:t>
-      </w:r>
-      <w:r>
-        <w:rPr>
-          <w:rStyle w:val="NormalTok"/>
-        </w:rPr>
-        <w:t xml:space="preserve">implicit </w:t>
-      </w:r>
-      <w:r>
-        <w:rPr>
-          <w:rStyle w:val="AttributeTok"/>
-        </w:rPr>
-        <w:t xml:space="preserve">-Werror</w:t>
-      </w:r>
-      <w:r>
-        <w:rPr>
-          <w:rStyle w:val="OperatorTok"/>
-        </w:rPr>
-        <w:t xml:space="preserve">=</w:t>
-      </w:r>
-      <w:r>
-        <w:rPr>
-          <w:rStyle w:val="NormalTok"/>
-        </w:rPr>
-        <w:t xml:space="preserve">incompatible-pointer-types </w:t>
-      </w:r>
-      <w:r>
-        <w:rPr>
-          <w:rStyle w:val="AttributeTok"/>
-        </w:rPr>
-        <w:t xml:space="preserve">-Werror</w:t>
-      </w:r>
-      <w:r>
-        <w:rPr>
-          <w:rStyle w:val="OperatorTok"/>
-        </w:rPr>
-        <w:t xml:space="preserve">=</w:t>
-      </w:r>
-      <w:r>
-        <w:rPr>
-          <w:rStyle w:val="NormalTok"/>
-        </w:rPr>
-        <w:t xml:space="preserve">int-conversion </w:t>
+        <w:t xml:space="preserve">-g</w:t>
+      </w:r>
+      <w:r>
+        <w:rPr>
+          <w:rStyle w:val="NormalTok"/>
+        </w:rPr>
+        <w:t xml:space="preserve"> </w:t>
+      </w:r>
+      <w:r>
+        <w:rPr>
+          <w:rStyle w:val="AttributeTok"/>
+        </w:rPr>
+        <w:t xml:space="preserve">-O0</w:t>
+      </w:r>
+      <w:r>
+        <w:rPr>
+          <w:rStyle w:val="NormalTok"/>
+        </w:rPr>
+        <w:t xml:space="preserve"> </w:t>
+      </w:r>
+      <w:r>
+        <w:rPr>
+          <w:rStyle w:val="AttributeTok"/>
+        </w:rPr>
+        <w:t xml:space="preserve">-DTEST</w:t>
+      </w:r>
+      <w:r>
+        <w:rPr>
+          <w:rStyle w:val="NormalTok"/>
+        </w:rPr>
+        <w:t xml:space="preserve"> </w:t>
+      </w:r>
+      <w:r>
+        <w:rPr>
+          <w:rStyle w:val="AttributeTok"/>
+        </w:rPr>
+        <w:t xml:space="preserve">-fprofile-arcs</w:t>
+      </w:r>
+      <w:r>
+        <w:rPr>
+          <w:rStyle w:val="NormalTok"/>
+        </w:rPr>
+        <w:t xml:space="preserve"> </w:t>
+      </w:r>
+      <w:r>
+        <w:rPr>
+          <w:rStyle w:val="AttributeTok"/>
+        </w:rPr>
+        <w:t xml:space="preserve">-ftest-coverage</w:t>
+      </w:r>
+      <w:r>
+        <w:rPr>
+          <w:rStyle w:val="NormalTok"/>
+        </w:rPr>
+        <w:t xml:space="preserve"> </w:t>
       </w:r>
       <w:r>
         <w:rPr>
@@ -866,6 +2438,132 @@
         <w:rPr>
           <w:rStyle w:val="NormalTok"/>
         </w:rPr>
+        <w:t xml:space="preserve"> src/main.c </w:t>
+      </w:r>
+      <w:r>
+        <w:rPr>
+          <w:rStyle w:val="AttributeTok"/>
+        </w:rPr>
+        <w:t xml:space="preserve">-o</w:t>
+      </w:r>
+      <w:r>
+        <w:rPr>
+          <w:rStyle w:val="NormalTok"/>
+        </w:rPr>
+        <w:t xml:space="preserve"> build/tests/main.c.o</w:t>
+      </w:r>
+      <w:r>
+        <w:br/>
+      </w:r>
+      <w:r>
+        <w:rPr>
+          <w:rStyle w:val="FunctionTok"/>
+        </w:rPr>
+        <w:t xml:space="preserve">mkdir</w:t>
+      </w:r>
+      <w:r>
+        <w:rPr>
+          <w:rStyle w:val="NormalTok"/>
+        </w:rPr>
+        <w:t xml:space="preserve"> </w:t>
+      </w:r>
+      <w:r>
+        <w:rPr>
+          <w:rStyle w:val="AttributeTok"/>
+        </w:rPr>
+        <w:t xml:space="preserve">-p</w:t>
+      </w:r>
+      <w:r>
+        <w:rPr>
+          <w:rStyle w:val="NormalTok"/>
+        </w:rPr>
+        <w:t xml:space="preserve"> build/tests</w:t>
+      </w:r>
+      <w:r>
+        <w:br/>
+      </w:r>
+      <w:r>
+        <w:rPr>
+          <w:rStyle w:val="FunctionTok"/>
+        </w:rPr>
+        <w:t xml:space="preserve">cc</w:t>
+      </w:r>
+      <w:r>
+        <w:rPr>
+          <w:rStyle w:val="NormalTok"/>
+        </w:rPr>
+        <w:t xml:space="preserve"> </w:t>
+      </w:r>
+      <w:r>
+        <w:rPr>
+          <w:rStyle w:val="AttributeTok"/>
+        </w:rPr>
+        <w:t xml:space="preserve">-g</w:t>
+      </w:r>
+      <w:r>
+        <w:rPr>
+          <w:rStyle w:val="NormalTok"/>
+        </w:rPr>
+        <w:t xml:space="preserve"> </w:t>
+      </w:r>
+      <w:r>
+        <w:rPr>
+          <w:rStyle w:val="AttributeTok"/>
+        </w:rPr>
+        <w:t xml:space="preserve">-O0</w:t>
+      </w:r>
+      <w:r>
+        <w:rPr>
+          <w:rStyle w:val="NormalTok"/>
+        </w:rPr>
+        <w:t xml:space="preserve"> </w:t>
+      </w:r>
+      <w:r>
+        <w:rPr>
+          <w:rStyle w:val="AttributeTok"/>
+        </w:rPr>
+        <w:t xml:space="preserve">-DTEST</w:t>
+      </w:r>
+      <w:r>
+        <w:rPr>
+          <w:rStyle w:val="NormalTok"/>
+        </w:rPr>
+        <w:t xml:space="preserve"> </w:t>
+      </w:r>
+      <w:r>
+        <w:rPr>
+          <w:rStyle w:val="AttributeTok"/>
+        </w:rPr>
+        <w:t xml:space="preserve">-fprofile-arcs</w:t>
+      </w:r>
+      <w:r>
+        <w:rPr>
+          <w:rStyle w:val="NormalTok"/>
+        </w:rPr>
+        <w:t xml:space="preserve"> </w:t>
+      </w:r>
+      <w:r>
+        <w:rPr>
+          <w:rStyle w:val="AttributeTok"/>
+        </w:rPr>
+        <w:t xml:space="preserve">-ftest-coverage</w:t>
+      </w:r>
+      <w:r>
+        <w:rPr>
+          <w:rStyle w:val="NormalTok"/>
+        </w:rPr>
+        <w:t xml:space="preserve"> </w:t>
+      </w:r>
+      <w:r>
+        <w:rPr>
+          <w:rStyle w:val="AttributeTok"/>
+        </w:rPr>
+        <w:t xml:space="preserve">-c</w:t>
+      </w:r>
+      <w:r>
+        <w:rPr>
+          <w:rStyle w:val="NormalTok"/>
+        </w:rPr>
         <w:t xml:space="preserve"> src/lab.c </w:t>
       </w:r>
       <w:r>
@@ -878,7 +2576,7 @@
         <w:rPr>
           <w:rStyle w:val="NormalTok"/>
         </w:rPr>
-        <w:t xml:space="preserve"> build/release/lab.c.o</w:t>
+        <w:t xml:space="preserve"> build/tests/lab.c.o</w:t>
       </w:r>
       <w:r>
         <w:br/>
@@ -905,7 +2603,7 @@
         <w:rPr>
           <w:rStyle w:val="NormalTok"/>
         </w:rPr>
-        <w:t xml:space="preserve"> build/release</w:t>
+        <w:t xml:space="preserve"> build/tests/</w:t>
       </w:r>
       <w:r>
         <w:br/>
@@ -926,223 +2624,61 @@
         <w:rPr>
           <w:rStyle w:val="AttributeTok"/>
         </w:rPr>
-        <w:t xml:space="preserve">-Wall</w:t>
-      </w:r>
-      <w:r>
-        <w:rPr>
-          <w:rStyle w:val="NormalTok"/>
-        </w:rPr>
-        <w:t xml:space="preserve"> </w:t>
-      </w:r>
-      <w:r>
-        <w:rPr>
-          <w:rStyle w:val="AttributeTok"/>
-        </w:rPr>
-        <w:t xml:space="preserve">-Wextra</w:t>
-      </w:r>
-      <w:r>
-        <w:rPr>
-          <w:rStyle w:val="NormalTok"/>
-        </w:rPr>
-        <w:t xml:space="preserve"> </w:t>
-      </w:r>
-      <w:r>
-        <w:rPr>
-          <w:rStyle w:val="AttributeTok"/>
-        </w:rPr>
-        <w:t xml:space="preserve">-O2</w:t>
-      </w:r>
-      <w:r>
-        <w:rPr>
-          <w:rStyle w:val="NormalTok"/>
-        </w:rPr>
-        <w:t xml:space="preserve"> </w:t>
-      </w:r>
-      <w:r>
-        <w:rPr>
-          <w:rStyle w:val="AttributeTok"/>
-        </w:rPr>
-        <w:t xml:space="preserve">-fPIE</w:t>
-      </w:r>
-      <w:r>
-        <w:rPr>
-          <w:rStyle w:val="NormalTok"/>
-        </w:rPr>
-        <w:t xml:space="preserve"> </w:t>
-      </w:r>
-      <w:r>
-        <w:rPr>
-          <w:rStyle w:val="AttributeTok"/>
-        </w:rPr>
-        <w:t xml:space="preserve">-MMD</w:t>
-      </w:r>
-      <w:r>
-        <w:rPr>
-          <w:rStyle w:val="NormalTok"/>
-        </w:rPr>
-        <w:t xml:space="preserve"> </w:t>
-      </w:r>
-      <w:r>
-        <w:rPr>
-          <w:rStyle w:val="AttributeTok"/>
-        </w:rPr>
-        <w:t xml:space="preserve">-MP</w:t>
-      </w:r>
-      <w:r>
-        <w:rPr>
-          <w:rStyle w:val="NormalTok"/>
-        </w:rPr>
-        <w:t xml:space="preserve"> </w:t>
-      </w:r>
-      <w:r>
-        <w:rPr>
-          <w:rStyle w:val="AttributeTok"/>
-        </w:rPr>
-        <w:t xml:space="preserve">-Wformat</w:t>
-      </w:r>
-      <w:r>
-        <w:rPr>
-          <w:rStyle w:val="NormalTok"/>
-        </w:rPr>
-        <w:t xml:space="preserve"> </w:t>
-      </w:r>
-      <w:r>
-        <w:rPr>
-          <w:rStyle w:val="AttributeTok"/>
-        </w:rPr>
-        <w:t xml:space="preserve">-Wformat</w:t>
-      </w:r>
-      <w:r>
-        <w:rPr>
-          <w:rStyle w:val="OperatorTok"/>
-        </w:rPr>
-        <w:t xml:space="preserve">=</w:t>
-      </w:r>
-      <w:r>
-        <w:rPr>
-          <w:rStyle w:val="NormalTok"/>
-        </w:rPr>
-        <w:t xml:space="preserve">2 </w:t>
-      </w:r>
-      <w:r>
-        <w:rPr>
-          <w:rStyle w:val="AttributeTok"/>
-        </w:rPr>
-        <w:t xml:space="preserve">-Wconversion</w:t>
-      </w:r>
-      <w:r>
-        <w:rPr>
-          <w:rStyle w:val="NormalTok"/>
-        </w:rPr>
-        <w:t xml:space="preserve"> </w:t>
-      </w:r>
-      <w:r>
-        <w:rPr>
-          <w:rStyle w:val="AttributeTok"/>
-        </w:rPr>
-        <w:t xml:space="preserve">-Wsign-conversion</w:t>
-      </w:r>
-      <w:r>
-        <w:rPr>
-          <w:rStyle w:val="NormalTok"/>
-        </w:rPr>
-        <w:t xml:space="preserve"> </w:t>
-      </w:r>
-      <w:r>
-        <w:rPr>
-          <w:rStyle w:val="AttributeTok"/>
-        </w:rPr>
-        <w:t xml:space="preserve">-Wimplicit-fallthrough</w:t>
-      </w:r>
-      <w:r>
-        <w:rPr>
-          <w:rStyle w:val="NormalTok"/>
-        </w:rPr>
-        <w:t xml:space="preserve"> </w:t>
-      </w:r>
-      <w:r>
-        <w:rPr>
-          <w:rStyle w:val="AttributeTok"/>
-        </w:rPr>
-        <w:t xml:space="preserve">-fstack-protector-strong</w:t>
-      </w:r>
-      <w:r>
-        <w:rPr>
-          <w:rStyle w:val="NormalTok"/>
-        </w:rPr>
-        <w:t xml:space="preserve"> </w:t>
-      </w:r>
-      <w:r>
-        <w:rPr>
-          <w:rStyle w:val="AttributeTok"/>
-        </w:rPr>
-        <w:t xml:space="preserve">-Werror</w:t>
-      </w:r>
-      <w:r>
-        <w:rPr>
-          <w:rStyle w:val="OperatorTok"/>
-        </w:rPr>
-        <w:t xml:space="preserve">=</w:t>
-      </w:r>
-      <w:r>
-        <w:rPr>
-          <w:rStyle w:val="NormalTok"/>
-        </w:rPr>
-        <w:t xml:space="preserve">format-security </w:t>
-      </w:r>
-      <w:r>
-        <w:rPr>
-          <w:rStyle w:val="AttributeTok"/>
-        </w:rPr>
-        <w:t xml:space="preserve">-Werror</w:t>
-      </w:r>
-      <w:r>
-        <w:rPr>
-          <w:rStyle w:val="OperatorTok"/>
-        </w:rPr>
-        <w:t xml:space="preserve">=</w:t>
-      </w:r>
-      <w:r>
-        <w:rPr>
-          <w:rStyle w:val="NormalTok"/>
-        </w:rPr>
-        <w:t xml:space="preserve">implicit </w:t>
-      </w:r>
-      <w:r>
-        <w:rPr>
-          <w:rStyle w:val="AttributeTok"/>
-        </w:rPr>
-        <w:t xml:space="preserve">-Werror</w:t>
-      </w:r>
-      <w:r>
-        <w:rPr>
-          <w:rStyle w:val="OperatorTok"/>
-        </w:rPr>
-        <w:t xml:space="preserve">=</w:t>
-      </w:r>
-      <w:r>
-        <w:rPr>
-          <w:rStyle w:val="NormalTok"/>
-        </w:rPr>
-        <w:t xml:space="preserve">incompatible-pointer-types </w:t>
-      </w:r>
-      <w:r>
-        <w:rPr>
-          <w:rStyle w:val="AttributeTok"/>
-        </w:rPr>
-        <w:t xml:space="preserve">-Werror</w:t>
-      </w:r>
-      <w:r>
-        <w:rPr>
-          <w:rStyle w:val="OperatorTok"/>
-        </w:rPr>
-        <w:t xml:space="preserve">=</w:t>
-      </w:r>
-      <w:r>
-        <w:rPr>
-          <w:rStyle w:val="NormalTok"/>
-        </w:rPr>
-        <w:t xml:space="preserve">int-conversion </w:t>
+        <w:t xml:space="preserve">-g</w:t>
+      </w:r>
+      <w:r>
+        <w:rPr>
+          <w:rStyle w:val="NormalTok"/>
+        </w:rPr>
+        <w:t xml:space="preserve"> </w:t>
+      </w:r>
+      <w:r>
+        <w:rPr>
+          <w:rStyle w:val="AttributeTok"/>
+        </w:rPr>
+        <w:t xml:space="preserve">-O0</w:t>
+      </w:r>
+      <w:r>
+        <w:rPr>
+          <w:rStyle w:val="NormalTok"/>
+        </w:rPr>
+        <w:t xml:space="preserve"> </w:t>
+      </w:r>
+      <w:r>
+        <w:rPr>
+          <w:rStyle w:val="AttributeTok"/>
+        </w:rPr>
+        <w:t xml:space="preserve">-DTEST</w:t>
+      </w:r>
+      <w:r>
+        <w:rPr>
+          <w:rStyle w:val="NormalTok"/>
+        </w:rPr>
+        <w:t xml:space="preserve"> </w:t>
+      </w:r>
+      <w:r>
+        <w:rPr>
+          <w:rStyle w:val="AttributeTok"/>
+        </w:rPr>
+        <w:t xml:space="preserve">-fprofile-arcs</w:t>
+      </w:r>
+      <w:r>
+        <w:rPr>
+          <w:rStyle w:val="NormalTok"/>
+        </w:rPr>
+        <w:t xml:space="preserve"> </w:t>
+      </w:r>
+      <w:r>
+        <w:rPr>
+          <w:rStyle w:val="AttributeTok"/>
+        </w:rPr>
+        <w:t xml:space="preserve">-ftest-coverage</w:t>
+      </w:r>
+      <w:r>
+        <w:rPr>
+          <w:rStyle w:val="NormalTok"/>
+        </w:rPr>
+        <w:t xml:space="preserve"> </w:t>
       </w:r>
       <w:r>
         <w:rPr>
@@ -1154,7 +2690,7 @@
         <w:rPr>
           <w:rStyle w:val="NormalTok"/>
         </w:rPr>
-        <w:t xml:space="preserve"> src/main.c </w:t>
+        <w:t xml:space="preserve"> tests/lab-test.c </w:t>
       </w:r>
       <w:r>
         <w:rPr>
@@ -1166,7 +2702,7 @@
         <w:rPr>
           <w:rStyle w:val="NormalTok"/>
         </w:rPr>
-        <w:t xml:space="preserve"> build/release/main.c.o</w:t>
+        <w:t xml:space="preserve"> build/tests/lab-test.c.o</w:t>
       </w:r>
       <w:r>
         <w:br/>
@@ -1175,6 +2711,33 @@
         <w:rPr>
           <w:rStyle w:val="FunctionTok"/>
         </w:rPr>
+        <w:t xml:space="preserve">mkdir</w:t>
+      </w:r>
+      <w:r>
+        <w:rPr>
+          <w:rStyle w:val="NormalTok"/>
+        </w:rPr>
+        <w:t xml:space="preserve"> </w:t>
+      </w:r>
+      <w:r>
+        <w:rPr>
+          <w:rStyle w:val="AttributeTok"/>
+        </w:rPr>
+        <w:t xml:space="preserve">-p</w:t>
+      </w:r>
+      <w:r>
+        <w:rPr>
+          <w:rStyle w:val="NormalTok"/>
+        </w:rPr>
+        <w:t xml:space="preserve"> build/tests/harness/</w:t>
+      </w:r>
+      <w:r>
+        <w:br/>
+      </w:r>
+      <w:r>
+        <w:rPr>
+          <w:rStyle w:val="FunctionTok"/>
+        </w:rPr>
         <w:t xml:space="preserve">cc</w:t>
       </w:r>
       <w:r>
@@ -1187,223 +2750,73 @@
         <w:rPr>
           <w:rStyle w:val="AttributeTok"/>
         </w:rPr>
-        <w:t xml:space="preserve">-Wall</w:t>
-      </w:r>
-      <w:r>
-        <w:rPr>
-          <w:rStyle w:val="NormalTok"/>
-        </w:rPr>
-        <w:t xml:space="preserve"> </w:t>
-      </w:r>
-      <w:r>
-        <w:rPr>
-          <w:rStyle w:val="AttributeTok"/>
-        </w:rPr>
-        <w:t xml:space="preserve">-Wextra</w:t>
-      </w:r>
-      <w:r>
-        <w:rPr>
-          <w:rStyle w:val="NormalTok"/>
-        </w:rPr>
-        <w:t xml:space="preserve"> </w:t>
-      </w:r>
-      <w:r>
-        <w:rPr>
-          <w:rStyle w:val="AttributeTok"/>
-        </w:rPr>
-        <w:t xml:space="preserve">-O2</w:t>
-      </w:r>
-      <w:r>
-        <w:rPr>
-          <w:rStyle w:val="NormalTok"/>
-        </w:rPr>
-        <w:t xml:space="preserve"> </w:t>
-      </w:r>
-      <w:r>
-        <w:rPr>
-          <w:rStyle w:val="AttributeTok"/>
-        </w:rPr>
-        <w:t xml:space="preserve">-fPIE</w:t>
-      </w:r>
-      <w:r>
-        <w:rPr>
-          <w:rStyle w:val="NormalTok"/>
-        </w:rPr>
-        <w:t xml:space="preserve"> </w:t>
-      </w:r>
-      <w:r>
-        <w:rPr>
-          <w:rStyle w:val="AttributeTok"/>
-        </w:rPr>
-        <w:t xml:space="preserve">-MMD</w:t>
-      </w:r>
-      <w:r>
-        <w:rPr>
-          <w:rStyle w:val="NormalTok"/>
-        </w:rPr>
-        <w:t xml:space="preserve"> </w:t>
-      </w:r>
-      <w:r>
-        <w:rPr>
-          <w:rStyle w:val="AttributeTok"/>
-        </w:rPr>
-        <w:t xml:space="preserve">-MP</w:t>
-      </w:r>
-      <w:r>
-        <w:rPr>
-          <w:rStyle w:val="NormalTok"/>
-        </w:rPr>
-        <w:t xml:space="preserve"> </w:t>
-      </w:r>
-      <w:r>
-        <w:rPr>
-          <w:rStyle w:val="AttributeTok"/>
-        </w:rPr>
-        <w:t xml:space="preserve">-Wformat</w:t>
-      </w:r>
-      <w:r>
-        <w:rPr>
-          <w:rStyle w:val="NormalTok"/>
-        </w:rPr>
-        <w:t xml:space="preserve"> </w:t>
-      </w:r>
-      <w:r>
-        <w:rPr>
-          <w:rStyle w:val="AttributeTok"/>
-        </w:rPr>
-        <w:t xml:space="preserve">-Wformat</w:t>
-      </w:r>
-      <w:r>
-        <w:rPr>
-          <w:rStyle w:val="OperatorTok"/>
-        </w:rPr>
-        <w:t xml:space="preserve">=</w:t>
-      </w:r>
-      <w:r>
-        <w:rPr>
-          <w:rStyle w:val="NormalTok"/>
-        </w:rPr>
-        <w:t xml:space="preserve">2 </w:t>
-      </w:r>
-      <w:r>
-        <w:rPr>
-          <w:rStyle w:val="AttributeTok"/>
-        </w:rPr>
-        <w:t xml:space="preserve">-Wconversion</w:t>
-      </w:r>
-      <w:r>
-        <w:rPr>
-          <w:rStyle w:val="NormalTok"/>
-        </w:rPr>
-        <w:t xml:space="preserve"> </w:t>
-      </w:r>
-      <w:r>
-        <w:rPr>
-          <w:rStyle w:val="AttributeTok"/>
-        </w:rPr>
-        <w:t xml:space="preserve">-Wsign-conversion</w:t>
-      </w:r>
-      <w:r>
-        <w:rPr>
-          <w:rStyle w:val="NormalTok"/>
-        </w:rPr>
-        <w:t xml:space="preserve"> </w:t>
-      </w:r>
-      <w:r>
-        <w:rPr>
-          <w:rStyle w:val="AttributeTok"/>
-        </w:rPr>
-        <w:t xml:space="preserve">-Wimplicit-fallthrough</w:t>
-      </w:r>
-      <w:r>
-        <w:rPr>
-          <w:rStyle w:val="NormalTok"/>
-        </w:rPr>
-        <w:t xml:space="preserve"> </w:t>
-      </w:r>
-      <w:r>
-        <w:rPr>
-          <w:rStyle w:val="AttributeTok"/>
-        </w:rPr>
-        <w:t xml:space="preserve">-fstack-protector-strong</w:t>
-      </w:r>
-      <w:r>
-        <w:rPr>
-          <w:rStyle w:val="NormalTok"/>
-        </w:rPr>
-        <w:t xml:space="preserve"> </w:t>
-      </w:r>
-      <w:r>
-        <w:rPr>
-          <w:rStyle w:val="AttributeTok"/>
-        </w:rPr>
-        <w:t xml:space="preserve">-Werror</w:t>
-      </w:r>
-      <w:r>
-        <w:rPr>
-          <w:rStyle w:val="OperatorTok"/>
-        </w:rPr>
-        <w:t xml:space="preserve">=</w:t>
-      </w:r>
-      <w:r>
-        <w:rPr>
-          <w:rStyle w:val="NormalTok"/>
-        </w:rPr>
-        <w:t xml:space="preserve">format-security </w:t>
-      </w:r>
-      <w:r>
-        <w:rPr>
-          <w:rStyle w:val="AttributeTok"/>
-        </w:rPr>
-        <w:t xml:space="preserve">-Werror</w:t>
-      </w:r>
-      <w:r>
-        <w:rPr>
-          <w:rStyle w:val="OperatorTok"/>
-        </w:rPr>
-        <w:t xml:space="preserve">=</w:t>
-      </w:r>
-      <w:r>
-        <w:rPr>
-          <w:rStyle w:val="NormalTok"/>
-        </w:rPr>
-        <w:t xml:space="preserve">implicit </w:t>
-      </w:r>
-      <w:r>
-        <w:rPr>
-          <w:rStyle w:val="AttributeTok"/>
-        </w:rPr>
-        <w:t xml:space="preserve">-Werror</w:t>
-      </w:r>
-      <w:r>
-        <w:rPr>
-          <w:rStyle w:val="OperatorTok"/>
-        </w:rPr>
-        <w:t xml:space="preserve">=</w:t>
-      </w:r>
-      <w:r>
-        <w:rPr>
-          <w:rStyle w:val="NormalTok"/>
-        </w:rPr>
-        <w:t xml:space="preserve">incompatible-pointer-types </w:t>
-      </w:r>
-      <w:r>
-        <w:rPr>
-          <w:rStyle w:val="AttributeTok"/>
-        </w:rPr>
-        <w:t xml:space="preserve">-Werror</w:t>
-      </w:r>
-      <w:r>
-        <w:rPr>
-          <w:rStyle w:val="OperatorTok"/>
-        </w:rPr>
-        <w:t xml:space="preserve">=</w:t>
-      </w:r>
-      <w:r>
-        <w:rPr>
-          <w:rStyle w:val="NormalTok"/>
-        </w:rPr>
-        <w:t xml:space="preserve">int-conversion build/release/lab.c.o build/release/main.c.o </w:t>
+        <w:t xml:space="preserve">-g</w:t>
+      </w:r>
+      <w:r>
+        <w:rPr>
+          <w:rStyle w:val="NormalTok"/>
+        </w:rPr>
+        <w:t xml:space="preserve"> </w:t>
+      </w:r>
+      <w:r>
+        <w:rPr>
+          <w:rStyle w:val="AttributeTok"/>
+        </w:rPr>
+        <w:t xml:space="preserve">-O0</w:t>
+      </w:r>
+      <w:r>
+        <w:rPr>
+          <w:rStyle w:val="NormalTok"/>
+        </w:rPr>
+        <w:t xml:space="preserve"> </w:t>
+      </w:r>
+      <w:r>
+        <w:rPr>
+          <w:rStyle w:val="AttributeTok"/>
+        </w:rPr>
+        <w:t xml:space="preserve">-DTEST</w:t>
+      </w:r>
+      <w:r>
+        <w:rPr>
+          <w:rStyle w:val="NormalTok"/>
+        </w:rPr>
+        <w:t xml:space="preserve"> </w:t>
+      </w:r>
+      <w:r>
+        <w:rPr>
+          <w:rStyle w:val="AttributeTok"/>
+        </w:rPr>
+        <w:t xml:space="preserve">-fprofile-arcs</w:t>
+      </w:r>
+      <w:r>
+        <w:rPr>
+          <w:rStyle w:val="NormalTok"/>
+        </w:rPr>
+        <w:t xml:space="preserve"> </w:t>
+      </w:r>
+      <w:r>
+        <w:rPr>
+          <w:rStyle w:val="AttributeTok"/>
+        </w:rPr>
+        <w:t xml:space="preserve">-ftest-coverage</w:t>
+      </w:r>
+      <w:r>
+        <w:rPr>
+          <w:rStyle w:val="NormalTok"/>
+        </w:rPr>
+        <w:t xml:space="preserve"> </w:t>
+      </w:r>
+      <w:r>
+        <w:rPr>
+          <w:rStyle w:val="AttributeTok"/>
+        </w:rPr>
+        <w:t xml:space="preserve">-c</w:t>
+      </w:r>
+      <w:r>
+        <w:rPr>
+          <w:rStyle w:val="NormalTok"/>
+        </w:rPr>
+        <w:t xml:space="preserve"> tests/harness/unity.c </w:t>
       </w:r>
       <w:r>
         <w:rPr>
@@ -1415,52 +2828,7 @@
         <w:rPr>
           <w:rStyle w:val="NormalTok"/>
         </w:rPr>
-        <w:t xml:space="preserve"> build/release/myapp </w:t>
-      </w:r>
-      <w:r>
-        <w:br/>
-      </w:r>
-      <w:r>
-        <w:rPr>
-          <w:rStyle w:val="VariableTok"/>
-        </w:rPr>
-        <w:t xml:space="preserve">make</w:t>
-      </w:r>
-      <w:r>
-        <w:rPr>
-          <w:rStyle w:val="OperatorTok"/>
-        </w:rPr>
-        <w:t xml:space="preserve">[</w:t>
-      </w:r>
-      <w:r>
-        <w:rPr>
-          <w:rStyle w:val="DecValTok"/>
-        </w:rPr>
-        <w:t xml:space="preserve">1</w:t>
-      </w:r>
-      <w:r>
-        <w:rPr>
-          <w:rStyle w:val="OperatorTok"/>
-        </w:rPr>
-        <w:t xml:space="preserve">]</w:t>
-      </w:r>
-      <w:r>
-        <w:rPr>
-          <w:rStyle w:val="ExtensionTok"/>
-        </w:rPr>
-        <w:t xml:space="preserve">:</w:t>
-      </w:r>
-      <w:r>
-        <w:rPr>
-          <w:rStyle w:val="NormalTok"/>
-        </w:rPr>
-        <w:t xml:space="preserve"> Leaving directory </w:t>
-      </w:r>
-      <w:r>
-        <w:rPr>
-          <w:rStyle w:val="StringTok"/>
-        </w:rPr>
-        <w:t xml:space="preserve">'/home/runner/work/makefile-project-starter/makefile-project-starter'</w:t>
+        <w:t xml:space="preserve"> build/tests/harness/unity.c.o</w:t>
       </w:r>
       <w:r>
         <w:br/>
@@ -1469,93 +2837,6 @@
         <w:rPr>
           <w:rStyle w:val="FunctionTok"/>
         </w:rPr>
-        <w:t xml:space="preserve">make</w:t>
-      </w:r>
-      <w:r>
-        <w:rPr>
-          <w:rStyle w:val="NormalTok"/>
-        </w:rPr>
-        <w:t xml:space="preserve"> BUILD=debug-test</w:t>
-      </w:r>
-      <w:r>
-        <w:br/>
-      </w:r>
-      <w:r>
-        <w:rPr>
-          <w:rStyle w:val="VariableTok"/>
-        </w:rPr>
-        <w:t xml:space="preserve">make</w:t>
-      </w:r>
-      <w:r>
-        <w:rPr>
-          <w:rStyle w:val="OperatorTok"/>
-        </w:rPr>
-        <w:t xml:space="preserve">[</w:t>
-      </w:r>
-      <w:r>
-        <w:rPr>
-          <w:rStyle w:val="DecValTok"/>
-        </w:rPr>
-        <w:t xml:space="preserve">1</w:t>
-      </w:r>
-      <w:r>
-        <w:rPr>
-          <w:rStyle w:val="OperatorTok"/>
-        </w:rPr>
-        <w:t xml:space="preserve">]</w:t>
-      </w:r>
-      <w:r>
-        <w:rPr>
-          <w:rStyle w:val="ExtensionTok"/>
-        </w:rPr>
-        <w:t xml:space="preserve">:</w:t>
-      </w:r>
-      <w:r>
-        <w:rPr>
-          <w:rStyle w:val="NormalTok"/>
-        </w:rPr>
-        <w:t xml:space="preserve"> Entering directory </w:t>
-      </w:r>
-      <w:r>
-        <w:rPr>
-          <w:rStyle w:val="StringTok"/>
-        </w:rPr>
-        <w:t xml:space="preserve">'/home/runner/work/makefile-project-starter/makefile-project-starter'</w:t>
-      </w:r>
-      <w:r>
-        <w:br/>
-      </w:r>
-      <w:r>
-        <w:rPr>
-          <w:rStyle w:val="FunctionTok"/>
-        </w:rPr>
-        <w:t xml:space="preserve">mkdir</w:t>
-      </w:r>
-      <w:r>
-        <w:rPr>
-          <w:rStyle w:val="NormalTok"/>
-        </w:rPr>
-        <w:t xml:space="preserve"> </w:t>
-      </w:r>
-      <w:r>
-        <w:rPr>
-          <w:rStyle w:val="AttributeTok"/>
-        </w:rPr>
-        <w:t xml:space="preserve">-p</w:t>
-      </w:r>
-      <w:r>
-        <w:rPr>
-          <w:rStyle w:val="NormalTok"/>
-        </w:rPr>
-        <w:t xml:space="preserve"> build/debug-test</w:t>
-      </w:r>
-      <w:r>
-        <w:br/>
-      </w:r>
-      <w:r>
-        <w:rPr>
-          <w:rStyle w:val="FunctionTok"/>
-        </w:rPr>
         <w:t xml:space="preserve">cc</w:t>
       </w:r>
       <w:r>
@@ -1592,18 +2873,6 @@
         <w:rPr>
           <w:rStyle w:val="AttributeTok"/>
         </w:rPr>
-        <w:t xml:space="preserve">-DDEBUG</w:t>
-      </w:r>
-      <w:r>
-        <w:rPr>
-          <w:rStyle w:val="NormalTok"/>
-        </w:rPr>
-        <w:t xml:space="preserve"> </w:t>
-      </w:r>
-      <w:r>
-        <w:rPr>
-          <w:rStyle w:val="AttributeTok"/>
-        </w:rPr>
         <w:t xml:space="preserve">-DTEST</w:t>
       </w:r>
       <w:r>
@@ -1616,798 +2885,6 @@
         <w:rPr>
           <w:rStyle w:val="AttributeTok"/>
         </w:rPr>
-        <w:t xml:space="preserve">-fno-omit-frame-pointer</w:t>
-      </w:r>
-      <w:r>
-        <w:rPr>
-          <w:rStyle w:val="NormalTok"/>
-        </w:rPr>
-        <w:t xml:space="preserve"> </w:t>
-      </w:r>
-      <w:r>
-        <w:rPr>
-          <w:rStyle w:val="AttributeTok"/>
-        </w:rPr>
-        <w:t xml:space="preserve">-fsanitize</w:t>
-      </w:r>
-      <w:r>
-        <w:rPr>
-          <w:rStyle w:val="OperatorTok"/>
-        </w:rPr>
-        <w:t xml:space="preserve">=</w:t>
-      </w:r>
-      <w:r>
-        <w:rPr>
-          <w:rStyle w:val="NormalTok"/>
-        </w:rPr>
-        <w:t xml:space="preserve">address </w:t>
-      </w:r>
-      <w:r>
-        <w:rPr>
-          <w:rStyle w:val="AttributeTok"/>
-        </w:rPr>
-        <w:t xml:space="preserve">-c</w:t>
-      </w:r>
-      <w:r>
-        <w:rPr>
-          <w:rStyle w:val="NormalTok"/>
-        </w:rPr>
-        <w:t xml:space="preserve"> src/lab.c </w:t>
-      </w:r>
-      <w:r>
-        <w:rPr>
-          <w:rStyle w:val="AttributeTok"/>
-        </w:rPr>
-        <w:t xml:space="preserve">-o</w:t>
-      </w:r>
-      <w:r>
-        <w:rPr>
-          <w:rStyle w:val="NormalTok"/>
-        </w:rPr>
-        <w:t xml:space="preserve"> build/debug-test/lab.c.o</w:t>
-      </w:r>
-      <w:r>
-        <w:br/>
-      </w:r>
-      <w:r>
-        <w:rPr>
-          <w:rStyle w:val="FunctionTok"/>
-        </w:rPr>
-        <w:t xml:space="preserve">mkdir</w:t>
-      </w:r>
-      <w:r>
-        <w:rPr>
-          <w:rStyle w:val="NormalTok"/>
-        </w:rPr>
-        <w:t xml:space="preserve"> </w:t>
-      </w:r>
-      <w:r>
-        <w:rPr>
-          <w:rStyle w:val="AttributeTok"/>
-        </w:rPr>
-        <w:t xml:space="preserve">-p</w:t>
-      </w:r>
-      <w:r>
-        <w:rPr>
-          <w:rStyle w:val="NormalTok"/>
-        </w:rPr>
-        <w:t xml:space="preserve"> build/debug-test</w:t>
-      </w:r>
-      <w:r>
-        <w:br/>
-      </w:r>
-      <w:r>
-        <w:rPr>
-          <w:rStyle w:val="FunctionTok"/>
-        </w:rPr>
-        <w:t xml:space="preserve">cc</w:t>
-      </w:r>
-      <w:r>
-        <w:rPr>
-          <w:rStyle w:val="NormalTok"/>
-        </w:rPr>
-        <w:t xml:space="preserve"> </w:t>
-      </w:r>
-      <w:r>
-        <w:rPr>
-          <w:rStyle w:val="AttributeTok"/>
-        </w:rPr>
-        <w:t xml:space="preserve">-g</w:t>
-      </w:r>
-      <w:r>
-        <w:rPr>
-          <w:rStyle w:val="NormalTok"/>
-        </w:rPr>
-        <w:t xml:space="preserve"> </w:t>
-      </w:r>
-      <w:r>
-        <w:rPr>
-          <w:rStyle w:val="AttributeTok"/>
-        </w:rPr>
-        <w:t xml:space="preserve">-O0</w:t>
-      </w:r>
-      <w:r>
-        <w:rPr>
-          <w:rStyle w:val="NormalTok"/>
-        </w:rPr>
-        <w:t xml:space="preserve"> </w:t>
-      </w:r>
-      <w:r>
-        <w:rPr>
-          <w:rStyle w:val="AttributeTok"/>
-        </w:rPr>
-        <w:t xml:space="preserve">-DDEBUG</w:t>
-      </w:r>
-      <w:r>
-        <w:rPr>
-          <w:rStyle w:val="NormalTok"/>
-        </w:rPr>
-        <w:t xml:space="preserve"> </w:t>
-      </w:r>
-      <w:r>
-        <w:rPr>
-          <w:rStyle w:val="AttributeTok"/>
-        </w:rPr>
-        <w:t xml:space="preserve">-DTEST</w:t>
-      </w:r>
-      <w:r>
-        <w:rPr>
-          <w:rStyle w:val="NormalTok"/>
-        </w:rPr>
-        <w:t xml:space="preserve"> </w:t>
-      </w:r>
-      <w:r>
-        <w:rPr>
-          <w:rStyle w:val="AttributeTok"/>
-        </w:rPr>
-        <w:t xml:space="preserve">-fno-omit-frame-pointer</w:t>
-      </w:r>
-      <w:r>
-        <w:rPr>
-          <w:rStyle w:val="NormalTok"/>
-        </w:rPr>
-        <w:t xml:space="preserve"> </w:t>
-      </w:r>
-      <w:r>
-        <w:rPr>
-          <w:rStyle w:val="AttributeTok"/>
-        </w:rPr>
-        <w:t xml:space="preserve">-fsanitize</w:t>
-      </w:r>
-      <w:r>
-        <w:rPr>
-          <w:rStyle w:val="OperatorTok"/>
-        </w:rPr>
-        <w:t xml:space="preserve">=</w:t>
-      </w:r>
-      <w:r>
-        <w:rPr>
-          <w:rStyle w:val="NormalTok"/>
-        </w:rPr>
-        <w:t xml:space="preserve">address </w:t>
-      </w:r>
-      <w:r>
-        <w:rPr>
-          <w:rStyle w:val="AttributeTok"/>
-        </w:rPr>
-        <w:t xml:space="preserve">-c</w:t>
-      </w:r>
-      <w:r>
-        <w:rPr>
-          <w:rStyle w:val="NormalTok"/>
-        </w:rPr>
-        <w:t xml:space="preserve"> src/main.c </w:t>
-      </w:r>
-      <w:r>
-        <w:rPr>
-          <w:rStyle w:val="AttributeTok"/>
-        </w:rPr>
-        <w:t xml:space="preserve">-o</w:t>
-      </w:r>
-      <w:r>
-        <w:rPr>
-          <w:rStyle w:val="NormalTok"/>
-        </w:rPr>
-        <w:t xml:space="preserve"> build/debug-test/main.c.o</w:t>
-      </w:r>
-      <w:r>
-        <w:br/>
-      </w:r>
-      <w:r>
-        <w:rPr>
-          <w:rStyle w:val="FunctionTok"/>
-        </w:rPr>
-        <w:t xml:space="preserve">mkdir</w:t>
-      </w:r>
-      <w:r>
-        <w:rPr>
-          <w:rStyle w:val="NormalTok"/>
-        </w:rPr>
-        <w:t xml:space="preserve"> </w:t>
-      </w:r>
-      <w:r>
-        <w:rPr>
-          <w:rStyle w:val="AttributeTok"/>
-        </w:rPr>
-        <w:t xml:space="preserve">-p</w:t>
-      </w:r>
-      <w:r>
-        <w:rPr>
-          <w:rStyle w:val="NormalTok"/>
-        </w:rPr>
-        <w:t xml:space="preserve"> build/debug-test/harness/</w:t>
-      </w:r>
-      <w:r>
-        <w:br/>
-      </w:r>
-      <w:r>
-        <w:rPr>
-          <w:rStyle w:val="FunctionTok"/>
-        </w:rPr>
-        <w:t xml:space="preserve">cc</w:t>
-      </w:r>
-      <w:r>
-        <w:rPr>
-          <w:rStyle w:val="NormalTok"/>
-        </w:rPr>
-        <w:t xml:space="preserve"> </w:t>
-      </w:r>
-      <w:r>
-        <w:rPr>
-          <w:rStyle w:val="AttributeTok"/>
-        </w:rPr>
-        <w:t xml:space="preserve">-g</w:t>
-      </w:r>
-      <w:r>
-        <w:rPr>
-          <w:rStyle w:val="NormalTok"/>
-        </w:rPr>
-        <w:t xml:space="preserve"> </w:t>
-      </w:r>
-      <w:r>
-        <w:rPr>
-          <w:rStyle w:val="AttributeTok"/>
-        </w:rPr>
-        <w:t xml:space="preserve">-O0</w:t>
-      </w:r>
-      <w:r>
-        <w:rPr>
-          <w:rStyle w:val="NormalTok"/>
-        </w:rPr>
-        <w:t xml:space="preserve"> </w:t>
-      </w:r>
-      <w:r>
-        <w:rPr>
-          <w:rStyle w:val="AttributeTok"/>
-        </w:rPr>
-        <w:t xml:space="preserve">-DDEBUG</w:t>
-      </w:r>
-      <w:r>
-        <w:rPr>
-          <w:rStyle w:val="NormalTok"/>
-        </w:rPr>
-        <w:t xml:space="preserve"> </w:t>
-      </w:r>
-      <w:r>
-        <w:rPr>
-          <w:rStyle w:val="AttributeTok"/>
-        </w:rPr>
-        <w:t xml:space="preserve">-DTEST</w:t>
-      </w:r>
-      <w:r>
-        <w:rPr>
-          <w:rStyle w:val="NormalTok"/>
-        </w:rPr>
-        <w:t xml:space="preserve"> </w:t>
-      </w:r>
-      <w:r>
-        <w:rPr>
-          <w:rStyle w:val="AttributeTok"/>
-        </w:rPr>
-        <w:t xml:space="preserve">-fno-omit-frame-pointer</w:t>
-      </w:r>
-      <w:r>
-        <w:rPr>
-          <w:rStyle w:val="NormalTok"/>
-        </w:rPr>
-        <w:t xml:space="preserve"> </w:t>
-      </w:r>
-      <w:r>
-        <w:rPr>
-          <w:rStyle w:val="AttributeTok"/>
-        </w:rPr>
-        <w:t xml:space="preserve">-fsanitize</w:t>
-      </w:r>
-      <w:r>
-        <w:rPr>
-          <w:rStyle w:val="OperatorTok"/>
-        </w:rPr>
-        <w:t xml:space="preserve">=</w:t>
-      </w:r>
-      <w:r>
-        <w:rPr>
-          <w:rStyle w:val="NormalTok"/>
-        </w:rPr>
-        <w:t xml:space="preserve">address </w:t>
-      </w:r>
-      <w:r>
-        <w:rPr>
-          <w:rStyle w:val="AttributeTok"/>
-        </w:rPr>
-        <w:t xml:space="preserve">-c</w:t>
-      </w:r>
-      <w:r>
-        <w:rPr>
-          <w:rStyle w:val="NormalTok"/>
-        </w:rPr>
-        <w:t xml:space="preserve"> tests/harness/unity.c </w:t>
-      </w:r>
-      <w:r>
-        <w:rPr>
-          <w:rStyle w:val="AttributeTok"/>
-        </w:rPr>
-        <w:t xml:space="preserve">-o</w:t>
-      </w:r>
-      <w:r>
-        <w:rPr>
-          <w:rStyle w:val="NormalTok"/>
-        </w:rPr>
-        <w:t xml:space="preserve"> build/debug-test/harness/unity.c.o</w:t>
-      </w:r>
-      <w:r>
-        <w:br/>
-      </w:r>
-      <w:r>
-        <w:rPr>
-          <w:rStyle w:val="FunctionTok"/>
-        </w:rPr>
-        <w:t xml:space="preserve">mkdir</w:t>
-      </w:r>
-      <w:r>
-        <w:rPr>
-          <w:rStyle w:val="NormalTok"/>
-        </w:rPr>
-        <w:t xml:space="preserve"> </w:t>
-      </w:r>
-      <w:r>
-        <w:rPr>
-          <w:rStyle w:val="AttributeTok"/>
-        </w:rPr>
-        <w:t xml:space="preserve">-p</w:t>
-      </w:r>
-      <w:r>
-        <w:rPr>
-          <w:rStyle w:val="NormalTok"/>
-        </w:rPr>
-        <w:t xml:space="preserve"> build/debug-test/</w:t>
-      </w:r>
-      <w:r>
-        <w:br/>
-      </w:r>
-      <w:r>
-        <w:rPr>
-          <w:rStyle w:val="FunctionTok"/>
-        </w:rPr>
-        <w:t xml:space="preserve">cc</w:t>
-      </w:r>
-      <w:r>
-        <w:rPr>
-          <w:rStyle w:val="NormalTok"/>
-        </w:rPr>
-        <w:t xml:space="preserve"> </w:t>
-      </w:r>
-      <w:r>
-        <w:rPr>
-          <w:rStyle w:val="AttributeTok"/>
-        </w:rPr>
-        <w:t xml:space="preserve">-g</w:t>
-      </w:r>
-      <w:r>
-        <w:rPr>
-          <w:rStyle w:val="NormalTok"/>
-        </w:rPr>
-        <w:t xml:space="preserve"> </w:t>
-      </w:r>
-      <w:r>
-        <w:rPr>
-          <w:rStyle w:val="AttributeTok"/>
-        </w:rPr>
-        <w:t xml:space="preserve">-O0</w:t>
-      </w:r>
-      <w:r>
-        <w:rPr>
-          <w:rStyle w:val="NormalTok"/>
-        </w:rPr>
-        <w:t xml:space="preserve"> </w:t>
-      </w:r>
-      <w:r>
-        <w:rPr>
-          <w:rStyle w:val="AttributeTok"/>
-        </w:rPr>
-        <w:t xml:space="preserve">-DDEBUG</w:t>
-      </w:r>
-      <w:r>
-        <w:rPr>
-          <w:rStyle w:val="NormalTok"/>
-        </w:rPr>
-        <w:t xml:space="preserve"> </w:t>
-      </w:r>
-      <w:r>
-        <w:rPr>
-          <w:rStyle w:val="AttributeTok"/>
-        </w:rPr>
-        <w:t xml:space="preserve">-DTEST</w:t>
-      </w:r>
-      <w:r>
-        <w:rPr>
-          <w:rStyle w:val="NormalTok"/>
-        </w:rPr>
-        <w:t xml:space="preserve"> </w:t>
-      </w:r>
-      <w:r>
-        <w:rPr>
-          <w:rStyle w:val="AttributeTok"/>
-        </w:rPr>
-        <w:t xml:space="preserve">-fno-omit-frame-pointer</w:t>
-      </w:r>
-      <w:r>
-        <w:rPr>
-          <w:rStyle w:val="NormalTok"/>
-        </w:rPr>
-        <w:t xml:space="preserve"> </w:t>
-      </w:r>
-      <w:r>
-        <w:rPr>
-          <w:rStyle w:val="AttributeTok"/>
-        </w:rPr>
-        <w:t xml:space="preserve">-fsanitize</w:t>
-      </w:r>
-      <w:r>
-        <w:rPr>
-          <w:rStyle w:val="OperatorTok"/>
-        </w:rPr>
-        <w:t xml:space="preserve">=</w:t>
-      </w:r>
-      <w:r>
-        <w:rPr>
-          <w:rStyle w:val="NormalTok"/>
-        </w:rPr>
-        <w:t xml:space="preserve">address </w:t>
-      </w:r>
-      <w:r>
-        <w:rPr>
-          <w:rStyle w:val="AttributeTok"/>
-        </w:rPr>
-        <w:t xml:space="preserve">-c</w:t>
-      </w:r>
-      <w:r>
-        <w:rPr>
-          <w:rStyle w:val="NormalTok"/>
-        </w:rPr>
-        <w:t xml:space="preserve"> tests/lab-test.c </w:t>
-      </w:r>
-      <w:r>
-        <w:rPr>
-          <w:rStyle w:val="AttributeTok"/>
-        </w:rPr>
-        <w:t xml:space="preserve">-o</w:t>
-      </w:r>
-      <w:r>
-        <w:rPr>
-          <w:rStyle w:val="NormalTok"/>
-        </w:rPr>
-        <w:t xml:space="preserve"> build/debug-test/lab-test.c.o</w:t>
-      </w:r>
-      <w:r>
-        <w:br/>
-      </w:r>
-      <w:r>
-        <w:rPr>
-          <w:rStyle w:val="FunctionTok"/>
-        </w:rPr>
-        <w:t xml:space="preserve">cc</w:t>
-      </w:r>
-      <w:r>
-        <w:rPr>
-          <w:rStyle w:val="NormalTok"/>
-        </w:rPr>
-        <w:t xml:space="preserve"> </w:t>
-      </w:r>
-      <w:r>
-        <w:rPr>
-          <w:rStyle w:val="AttributeTok"/>
-        </w:rPr>
-        <w:t xml:space="preserve">-g</w:t>
-      </w:r>
-      <w:r>
-        <w:rPr>
-          <w:rStyle w:val="NormalTok"/>
-        </w:rPr>
-        <w:t xml:space="preserve"> </w:t>
-      </w:r>
-      <w:r>
-        <w:rPr>
-          <w:rStyle w:val="AttributeTok"/>
-        </w:rPr>
-        <w:t xml:space="preserve">-O0</w:t>
-      </w:r>
-      <w:r>
-        <w:rPr>
-          <w:rStyle w:val="NormalTok"/>
-        </w:rPr>
-        <w:t xml:space="preserve"> </w:t>
-      </w:r>
-      <w:r>
-        <w:rPr>
-          <w:rStyle w:val="AttributeTok"/>
-        </w:rPr>
-        <w:t xml:space="preserve">-DDEBUG</w:t>
-      </w:r>
-      <w:r>
-        <w:rPr>
-          <w:rStyle w:val="NormalTok"/>
-        </w:rPr>
-        <w:t xml:space="preserve"> </w:t>
-      </w:r>
-      <w:r>
-        <w:rPr>
-          <w:rStyle w:val="AttributeTok"/>
-        </w:rPr>
-        <w:t xml:space="preserve">-DTEST</w:t>
-      </w:r>
-      <w:r>
-        <w:rPr>
-          <w:rStyle w:val="NormalTok"/>
-        </w:rPr>
-        <w:t xml:space="preserve"> </w:t>
-      </w:r>
-      <w:r>
-        <w:rPr>
-          <w:rStyle w:val="AttributeTok"/>
-        </w:rPr>
-        <w:t xml:space="preserve">-fno-omit-frame-pointer</w:t>
-      </w:r>
-      <w:r>
-        <w:rPr>
-          <w:rStyle w:val="NormalTok"/>
-        </w:rPr>
-        <w:t xml:space="preserve"> </w:t>
-      </w:r>
-      <w:r>
-        <w:rPr>
-          <w:rStyle w:val="AttributeTok"/>
-        </w:rPr>
-        <w:t xml:space="preserve">-fsanitize</w:t>
-      </w:r>
-      <w:r>
-        <w:rPr>
-          <w:rStyle w:val="OperatorTok"/>
-        </w:rPr>
-        <w:t xml:space="preserve">=</w:t>
-      </w:r>
-      <w:r>
-        <w:rPr>
-          <w:rStyle w:val="NormalTok"/>
-        </w:rPr>
-        <w:t xml:space="preserve">address build/debug-test/lab.c.o build/debug-test/main.c.o build/debug-test/harness/unity.c.o build/debug-test/lab-test.c.o </w:t>
-      </w:r>
-      <w:r>
-        <w:rPr>
-          <w:rStyle w:val="AttributeTok"/>
-        </w:rPr>
-        <w:t xml:space="preserve">-o</w:t>
-      </w:r>
-      <w:r>
-        <w:rPr>
-          <w:rStyle w:val="NormalTok"/>
-        </w:rPr>
-        <w:t xml:space="preserve"> build/debug-test/myapp_td </w:t>
-      </w:r>
-      <w:r>
-        <w:rPr>
-          <w:rStyle w:val="AttributeTok"/>
-        </w:rPr>
-        <w:t xml:space="preserve">-fsanitize</w:t>
-      </w:r>
-      <w:r>
-        <w:rPr>
-          <w:rStyle w:val="OperatorTok"/>
-        </w:rPr>
-        <w:t xml:space="preserve">=</w:t>
-      </w:r>
-      <w:r>
-        <w:rPr>
-          <w:rStyle w:val="NormalTok"/>
-        </w:rPr>
-        <w:t xml:space="preserve">address</w:t>
-      </w:r>
-      <w:r>
-        <w:br/>
-      </w:r>
-      <w:r>
-        <w:rPr>
-          <w:rStyle w:val="VariableTok"/>
-        </w:rPr>
-        <w:t xml:space="preserve">make</w:t>
-      </w:r>
-      <w:r>
-        <w:rPr>
-          <w:rStyle w:val="OperatorTok"/>
-        </w:rPr>
-        <w:t xml:space="preserve">[</w:t>
-      </w:r>
-      <w:r>
-        <w:rPr>
-          <w:rStyle w:val="DecValTok"/>
-        </w:rPr>
-        <w:t xml:space="preserve">1</w:t>
-      </w:r>
-      <w:r>
-        <w:rPr>
-          <w:rStyle w:val="OperatorTok"/>
-        </w:rPr>
-        <w:t xml:space="preserve">]</w:t>
-      </w:r>
-      <w:r>
-        <w:rPr>
-          <w:rStyle w:val="ExtensionTok"/>
-        </w:rPr>
-        <w:t xml:space="preserve">:</w:t>
-      </w:r>
-      <w:r>
-        <w:rPr>
-          <w:rStyle w:val="NormalTok"/>
-        </w:rPr>
-        <w:t xml:space="preserve"> Leaving directory </w:t>
-      </w:r>
-      <w:r>
-        <w:rPr>
-          <w:rStyle w:val="StringTok"/>
-        </w:rPr>
-        <w:t xml:space="preserve">'/home/runner/work/makefile-project-starter/makefile-project-starter'</w:t>
-      </w:r>
-      <w:r>
-        <w:br/>
-      </w:r>
-      <w:r>
-        <w:rPr>
-          <w:rStyle w:val="FunctionTok"/>
-        </w:rPr>
-        <w:t xml:space="preserve">make</w:t>
-      </w:r>
-      <w:r>
-        <w:rPr>
-          <w:rStyle w:val="NormalTok"/>
-        </w:rPr>
-        <w:t xml:space="preserve"> BUILD=test</w:t>
-      </w:r>
-      <w:r>
-        <w:br/>
-      </w:r>
-      <w:r>
-        <w:rPr>
-          <w:rStyle w:val="VariableTok"/>
-        </w:rPr>
-        <w:t xml:space="preserve">make</w:t>
-      </w:r>
-      <w:r>
-        <w:rPr>
-          <w:rStyle w:val="OperatorTok"/>
-        </w:rPr>
-        <w:t xml:space="preserve">[</w:t>
-      </w:r>
-      <w:r>
-        <w:rPr>
-          <w:rStyle w:val="DecValTok"/>
-        </w:rPr>
-        <w:t xml:space="preserve">1</w:t>
-      </w:r>
-      <w:r>
-        <w:rPr>
-          <w:rStyle w:val="OperatorTok"/>
-        </w:rPr>
-        <w:t xml:space="preserve">]</w:t>
-      </w:r>
-      <w:r>
-        <w:rPr>
-          <w:rStyle w:val="ExtensionTok"/>
-        </w:rPr>
-        <w:t xml:space="preserve">:</w:t>
-      </w:r>
-      <w:r>
-        <w:rPr>
-          <w:rStyle w:val="NormalTok"/>
-        </w:rPr>
-        <w:t xml:space="preserve"> Entering directory </w:t>
-      </w:r>
-      <w:r>
-        <w:rPr>
-          <w:rStyle w:val="StringTok"/>
-        </w:rPr>
-        <w:t xml:space="preserve">'/home/runner/work/makefile-project-starter/makefile-project-starter'</w:t>
-      </w:r>
-      <w:r>
-        <w:br/>
-      </w:r>
-      <w:r>
-        <w:rPr>
-          <w:rStyle w:val="FunctionTok"/>
-        </w:rPr>
-        <w:t xml:space="preserve">mkdir</w:t>
-      </w:r>
-      <w:r>
-        <w:rPr>
-          <w:rStyle w:val="NormalTok"/>
-        </w:rPr>
-        <w:t xml:space="preserve"> </w:t>
-      </w:r>
-      <w:r>
-        <w:rPr>
-          <w:rStyle w:val="AttributeTok"/>
-        </w:rPr>
-        <w:t xml:space="preserve">-p</w:t>
-      </w:r>
-      <w:r>
-        <w:rPr>
-          <w:rStyle w:val="NormalTok"/>
-        </w:rPr>
-        <w:t xml:space="preserve"> build/tests</w:t>
-      </w:r>
-      <w:r>
-        <w:br/>
-      </w:r>
-      <w:r>
-        <w:rPr>
-          <w:rStyle w:val="FunctionTok"/>
-        </w:rPr>
-        <w:t xml:space="preserve">cc</w:t>
-      </w:r>
-      <w:r>
-        <w:rPr>
-          <w:rStyle w:val="NormalTok"/>
-        </w:rPr>
-        <w:t xml:space="preserve"> </w:t>
-      </w:r>
-      <w:r>
-        <w:rPr>
-          <w:rStyle w:val="AttributeTok"/>
-        </w:rPr>
-        <w:t xml:space="preserve">-g</w:t>
-      </w:r>
-      <w:r>
-        <w:rPr>
-          <w:rStyle w:val="NormalTok"/>
-        </w:rPr>
-        <w:t xml:space="preserve"> </w:t>
-      </w:r>
-      <w:r>
-        <w:rPr>
-          <w:rStyle w:val="AttributeTok"/>
-        </w:rPr>
-        <w:t xml:space="preserve">-O0</w:t>
-      </w:r>
-      <w:r>
-        <w:rPr>
-          <w:rStyle w:val="NormalTok"/>
-        </w:rPr>
-        <w:t xml:space="preserve"> </w:t>
-      </w:r>
-      <w:r>
-        <w:rPr>
-          <w:rStyle w:val="AttributeTok"/>
-        </w:rPr>
-        <w:t xml:space="preserve">-DTEST</w:t>
-      </w:r>
-      <w:r>
-        <w:rPr>
-          <w:rStyle w:val="NormalTok"/>
-        </w:rPr>
-        <w:t xml:space="preserve"> </w:t>
-      </w:r>
-      <w:r>
-        <w:rPr>
-          <w:rStyle w:val="AttributeTok"/>
-        </w:rPr>
         <w:t xml:space="preserve">-fprofile-arcs</w:t>
       </w:r>
       <w:r>
@@ -2426,484 +2903,7 @@
         <w:rPr>
           <w:rStyle w:val="NormalTok"/>
         </w:rPr>
-        <w:t xml:space="preserve"> </w:t>
-      </w:r>
-      <w:r>
-        <w:rPr>
-          <w:rStyle w:val="AttributeTok"/>
-        </w:rPr>
-        <w:t xml:space="preserve">-c</w:t>
-      </w:r>
-      <w:r>
-        <w:rPr>
-          <w:rStyle w:val="NormalTok"/>
-        </w:rPr>
-        <w:t xml:space="preserve"> src/lab.c </w:t>
-      </w:r>
-      <w:r>
-        <w:rPr>
-          <w:rStyle w:val="AttributeTok"/>
-        </w:rPr>
-        <w:t xml:space="preserve">-o</w:t>
-      </w:r>
-      <w:r>
-        <w:rPr>
-          <w:rStyle w:val="NormalTok"/>
-        </w:rPr>
-        <w:t xml:space="preserve"> build/tests/lab.c.o</w:t>
-      </w:r>
-      <w:r>
-        <w:br/>
-      </w:r>
-      <w:r>
-        <w:rPr>
-          <w:rStyle w:val="FunctionTok"/>
-        </w:rPr>
-        <w:t xml:space="preserve">mkdir</w:t>
-      </w:r>
-      <w:r>
-        <w:rPr>
-          <w:rStyle w:val="NormalTok"/>
-        </w:rPr>
-        <w:t xml:space="preserve"> </w:t>
-      </w:r>
-      <w:r>
-        <w:rPr>
-          <w:rStyle w:val="AttributeTok"/>
-        </w:rPr>
-        <w:t xml:space="preserve">-p</w:t>
-      </w:r>
-      <w:r>
-        <w:rPr>
-          <w:rStyle w:val="NormalTok"/>
-        </w:rPr>
-        <w:t xml:space="preserve"> build/tests</w:t>
-      </w:r>
-      <w:r>
-        <w:br/>
-      </w:r>
-      <w:r>
-        <w:rPr>
-          <w:rStyle w:val="FunctionTok"/>
-        </w:rPr>
-        <w:t xml:space="preserve">cc</w:t>
-      </w:r>
-      <w:r>
-        <w:rPr>
-          <w:rStyle w:val="NormalTok"/>
-        </w:rPr>
-        <w:t xml:space="preserve"> </w:t>
-      </w:r>
-      <w:r>
-        <w:rPr>
-          <w:rStyle w:val="AttributeTok"/>
-        </w:rPr>
-        <w:t xml:space="preserve">-g</w:t>
-      </w:r>
-      <w:r>
-        <w:rPr>
-          <w:rStyle w:val="NormalTok"/>
-        </w:rPr>
-        <w:t xml:space="preserve"> </w:t>
-      </w:r>
-      <w:r>
-        <w:rPr>
-          <w:rStyle w:val="AttributeTok"/>
-        </w:rPr>
-        <w:t xml:space="preserve">-O0</w:t>
-      </w:r>
-      <w:r>
-        <w:rPr>
-          <w:rStyle w:val="NormalTok"/>
-        </w:rPr>
-        <w:t xml:space="preserve"> </w:t>
-      </w:r>
-      <w:r>
-        <w:rPr>
-          <w:rStyle w:val="AttributeTok"/>
-        </w:rPr>
-        <w:t xml:space="preserve">-DTEST</w:t>
-      </w:r>
-      <w:r>
-        <w:rPr>
-          <w:rStyle w:val="NormalTok"/>
-        </w:rPr>
-        <w:t xml:space="preserve"> </w:t>
-      </w:r>
-      <w:r>
-        <w:rPr>
-          <w:rStyle w:val="AttributeTok"/>
-        </w:rPr>
-        <w:t xml:space="preserve">-fprofile-arcs</w:t>
-      </w:r>
-      <w:r>
-        <w:rPr>
-          <w:rStyle w:val="NormalTok"/>
-        </w:rPr>
-        <w:t xml:space="preserve"> </w:t>
-      </w:r>
-      <w:r>
-        <w:rPr>
-          <w:rStyle w:val="AttributeTok"/>
-        </w:rPr>
-        <w:t xml:space="preserve">-ftest-coverage</w:t>
-      </w:r>
-      <w:r>
-        <w:rPr>
-          <w:rStyle w:val="NormalTok"/>
-        </w:rPr>
-        <w:t xml:space="preserve"> </w:t>
-      </w:r>
-      <w:r>
-        <w:rPr>
-          <w:rStyle w:val="AttributeTok"/>
-        </w:rPr>
-        <w:t xml:space="preserve">-c</w:t>
-      </w:r>
-      <w:r>
-        <w:rPr>
-          <w:rStyle w:val="NormalTok"/>
-        </w:rPr>
-        <w:t xml:space="preserve"> src/main.c </w:t>
-      </w:r>
-      <w:r>
-        <w:rPr>
-          <w:rStyle w:val="AttributeTok"/>
-        </w:rPr>
-        <w:t xml:space="preserve">-o</w:t>
-      </w:r>
-      <w:r>
-        <w:rPr>
-          <w:rStyle w:val="NormalTok"/>
-        </w:rPr>
-        <w:t xml:space="preserve"> build/tests/main.c.o</w:t>
-      </w:r>
-      <w:r>
-        <w:br/>
-      </w:r>
-      <w:r>
-        <w:rPr>
-          <w:rStyle w:val="FunctionTok"/>
-        </w:rPr>
-        <w:t xml:space="preserve">mkdir</w:t>
-      </w:r>
-      <w:r>
-        <w:rPr>
-          <w:rStyle w:val="NormalTok"/>
-        </w:rPr>
-        <w:t xml:space="preserve"> </w:t>
-      </w:r>
-      <w:r>
-        <w:rPr>
-          <w:rStyle w:val="AttributeTok"/>
-        </w:rPr>
-        <w:t xml:space="preserve">-p</w:t>
-      </w:r>
-      <w:r>
-        <w:rPr>
-          <w:rStyle w:val="NormalTok"/>
-        </w:rPr>
-        <w:t xml:space="preserve"> build/tests/harness/</w:t>
-      </w:r>
-      <w:r>
-        <w:br/>
-      </w:r>
-      <w:r>
-        <w:rPr>
-          <w:rStyle w:val="FunctionTok"/>
-        </w:rPr>
-        <w:t xml:space="preserve">cc</w:t>
-      </w:r>
-      <w:r>
-        <w:rPr>
-          <w:rStyle w:val="NormalTok"/>
-        </w:rPr>
-        <w:t xml:space="preserve"> </w:t>
-      </w:r>
-      <w:r>
-        <w:rPr>
-          <w:rStyle w:val="AttributeTok"/>
-        </w:rPr>
-        <w:t xml:space="preserve">-g</w:t>
-      </w:r>
-      <w:r>
-        <w:rPr>
-          <w:rStyle w:val="NormalTok"/>
-        </w:rPr>
-        <w:t xml:space="preserve"> </w:t>
-      </w:r>
-      <w:r>
-        <w:rPr>
-          <w:rStyle w:val="AttributeTok"/>
-        </w:rPr>
-        <w:t xml:space="preserve">-O0</w:t>
-      </w:r>
-      <w:r>
-        <w:rPr>
-          <w:rStyle w:val="NormalTok"/>
-        </w:rPr>
-        <w:t xml:space="preserve"> </w:t>
-      </w:r>
-      <w:r>
-        <w:rPr>
-          <w:rStyle w:val="AttributeTok"/>
-        </w:rPr>
-        <w:t xml:space="preserve">-DTEST</w:t>
-      </w:r>
-      <w:r>
-        <w:rPr>
-          <w:rStyle w:val="NormalTok"/>
-        </w:rPr>
-        <w:t xml:space="preserve"> </w:t>
-      </w:r>
-      <w:r>
-        <w:rPr>
-          <w:rStyle w:val="AttributeTok"/>
-        </w:rPr>
-        <w:t xml:space="preserve">-fprofile-arcs</w:t>
-      </w:r>
-      <w:r>
-        <w:rPr>
-          <w:rStyle w:val="NormalTok"/>
-        </w:rPr>
-        <w:t xml:space="preserve"> </w:t>
-      </w:r>
-      <w:r>
-        <w:rPr>
-          <w:rStyle w:val="AttributeTok"/>
-        </w:rPr>
-        <w:t xml:space="preserve">-ftest-coverage</w:t>
-      </w:r>
-      <w:r>
-        <w:rPr>
-          <w:rStyle w:val="NormalTok"/>
-        </w:rPr>
-        <w:t xml:space="preserve"> </w:t>
-      </w:r>
-      <w:r>
-        <w:rPr>
-          <w:rStyle w:val="AttributeTok"/>
-        </w:rPr>
-        <w:t xml:space="preserve">-c</w:t>
-      </w:r>
-      <w:r>
-        <w:rPr>
-          <w:rStyle w:val="NormalTok"/>
-        </w:rPr>
-        <w:t xml:space="preserve"> tests/harness/unity.c </w:t>
-      </w:r>
-      <w:r>
-        <w:rPr>
-          <w:rStyle w:val="AttributeTok"/>
-        </w:rPr>
-        <w:t xml:space="preserve">-o</w:t>
-      </w:r>
-      <w:r>
-        <w:rPr>
-          <w:rStyle w:val="NormalTok"/>
-        </w:rPr>
-        <w:t xml:space="preserve"> build/tests/harness/unity.c.o</w:t>
-      </w:r>
-      <w:r>
-        <w:br/>
-      </w:r>
-      <w:r>
-        <w:rPr>
-          <w:rStyle w:val="FunctionTok"/>
-        </w:rPr>
-        <w:t xml:space="preserve">mkdir</w:t>
-      </w:r>
-      <w:r>
-        <w:rPr>
-          <w:rStyle w:val="NormalTok"/>
-        </w:rPr>
-        <w:t xml:space="preserve"> </w:t>
-      </w:r>
-      <w:r>
-        <w:rPr>
-          <w:rStyle w:val="AttributeTok"/>
-        </w:rPr>
-        <w:t xml:space="preserve">-p</w:t>
-      </w:r>
-      <w:r>
-        <w:rPr>
-          <w:rStyle w:val="NormalTok"/>
-        </w:rPr>
-        <w:t xml:space="preserve"> build/tests/</w:t>
-      </w:r>
-      <w:r>
-        <w:br/>
-      </w:r>
-      <w:r>
-        <w:rPr>
-          <w:rStyle w:val="FunctionTok"/>
-        </w:rPr>
-        <w:t xml:space="preserve">cc</w:t>
-      </w:r>
-      <w:r>
-        <w:rPr>
-          <w:rStyle w:val="NormalTok"/>
-        </w:rPr>
-        <w:t xml:space="preserve"> </w:t>
-      </w:r>
-      <w:r>
-        <w:rPr>
-          <w:rStyle w:val="AttributeTok"/>
-        </w:rPr>
-        <w:t xml:space="preserve">-g</w:t>
-      </w:r>
-      <w:r>
-        <w:rPr>
-          <w:rStyle w:val="NormalTok"/>
-        </w:rPr>
-        <w:t xml:space="preserve"> </w:t>
-      </w:r>
-      <w:r>
-        <w:rPr>
-          <w:rStyle w:val="AttributeTok"/>
-        </w:rPr>
-        <w:t xml:space="preserve">-O0</w:t>
-      </w:r>
-      <w:r>
-        <w:rPr>
-          <w:rStyle w:val="NormalTok"/>
-        </w:rPr>
-        <w:t xml:space="preserve"> </w:t>
-      </w:r>
-      <w:r>
-        <w:rPr>
-          <w:rStyle w:val="AttributeTok"/>
-        </w:rPr>
-        <w:t xml:space="preserve">-DTEST</w:t>
-      </w:r>
-      <w:r>
-        <w:rPr>
-          <w:rStyle w:val="NormalTok"/>
-        </w:rPr>
-        <w:t xml:space="preserve"> </w:t>
-      </w:r>
-      <w:r>
-        <w:rPr>
-          <w:rStyle w:val="AttributeTok"/>
-        </w:rPr>
-        <w:t xml:space="preserve">-fprofile-arcs</w:t>
-      </w:r>
-      <w:r>
-        <w:rPr>
-          <w:rStyle w:val="NormalTok"/>
-        </w:rPr>
-        <w:t xml:space="preserve"> </w:t>
-      </w:r>
-      <w:r>
-        <w:rPr>
-          <w:rStyle w:val="AttributeTok"/>
-        </w:rPr>
-        <w:t xml:space="preserve">-ftest-coverage</w:t>
-      </w:r>
-      <w:r>
-        <w:rPr>
-          <w:rStyle w:val="NormalTok"/>
-        </w:rPr>
-        <w:t xml:space="preserve"> </w:t>
-      </w:r>
-      <w:r>
-        <w:rPr>
-          <w:rStyle w:val="AttributeTok"/>
-        </w:rPr>
-        <w:t xml:space="preserve">-c</w:t>
-      </w:r>
-      <w:r>
-        <w:rPr>
-          <w:rStyle w:val="NormalTok"/>
-        </w:rPr>
-        <w:t xml:space="preserve"> tests/lab-test.c </w:t>
-      </w:r>
-      <w:r>
-        <w:rPr>
-          <w:rStyle w:val="AttributeTok"/>
-        </w:rPr>
-        <w:t xml:space="preserve">-o</w:t>
-      </w:r>
-      <w:r>
-        <w:rPr>
-          <w:rStyle w:val="NormalTok"/>
-        </w:rPr>
-        <w:t xml:space="preserve"> build/tests/lab-test.c.o</w:t>
-      </w:r>
-      <w:r>
-        <w:br/>
-      </w:r>
-      <w:r>
-        <w:rPr>
-          <w:rStyle w:val="FunctionTok"/>
-        </w:rPr>
-        <w:t xml:space="preserve">cc</w:t>
-      </w:r>
-      <w:r>
-        <w:rPr>
-          <w:rStyle w:val="NormalTok"/>
-        </w:rPr>
-        <w:t xml:space="preserve"> </w:t>
-      </w:r>
-      <w:r>
-        <w:rPr>
-          <w:rStyle w:val="AttributeTok"/>
-        </w:rPr>
-        <w:t xml:space="preserve">-g</w:t>
-      </w:r>
-      <w:r>
-        <w:rPr>
-          <w:rStyle w:val="NormalTok"/>
-        </w:rPr>
-        <w:t xml:space="preserve"> </w:t>
-      </w:r>
-      <w:r>
-        <w:rPr>
-          <w:rStyle w:val="AttributeTok"/>
-        </w:rPr>
-        <w:t xml:space="preserve">-O0</w:t>
-      </w:r>
-      <w:r>
-        <w:rPr>
-          <w:rStyle w:val="NormalTok"/>
-        </w:rPr>
-        <w:t xml:space="preserve"> </w:t>
-      </w:r>
-      <w:r>
-        <w:rPr>
-          <w:rStyle w:val="AttributeTok"/>
-        </w:rPr>
-        <w:t xml:space="preserve">-DTEST</w:t>
-      </w:r>
-      <w:r>
-        <w:rPr>
-          <w:rStyle w:val="NormalTok"/>
-        </w:rPr>
-        <w:t xml:space="preserve"> </w:t>
-      </w:r>
-      <w:r>
-        <w:rPr>
-          <w:rStyle w:val="AttributeTok"/>
-        </w:rPr>
-        <w:t xml:space="preserve">-fprofile-arcs</w:t>
-      </w:r>
-      <w:r>
-        <w:rPr>
-          <w:rStyle w:val="NormalTok"/>
-        </w:rPr>
-        <w:t xml:space="preserve"> </w:t>
-      </w:r>
-      <w:r>
-        <w:rPr>
-          <w:rStyle w:val="AttributeTok"/>
-        </w:rPr>
-        <w:t xml:space="preserve">-ftest-coverage</w:t>
-      </w:r>
-      <w:r>
-        <w:rPr>
-          <w:rStyle w:val="NormalTok"/>
-        </w:rPr>
-        <w:t xml:space="preserve"> build/tests/lab.c.o build/tests/main.c.o build/tests/harness/unity.c.o build/tests/lab-test.c.o </w:t>
+        <w:t xml:space="preserve"> build/tests/main.c.o build/tests/lab.c.o build/tests/lab-test.c.o build/tests/harness/unity.c.o </w:t>
       </w:r>
       <w:r>
         <w:rPr>
@@ -8990,7 +8990,7 @@
         <w:pStyle w:val="FirstParagraph"/>
       </w:pPr>
       <w:r>
-        <w:t xml:space="preserve">Report generated on 08/25/2025 at 17:55:53</w:t>
+        <w:t xml:space="preserve">Report generated on 08/29/2025 at 02:26:09</w:t>
       </w:r>
     </w:p>
     <w:bookmarkEnd w:id="35"/>
